--- a/Certifications/Datadog Fundamentals Certification/DatadogFundamentals.docx
+++ b/Certifications/Datadog Fundamentals Certification/DatadogFundamentals.docx
@@ -302,43 +302,43 @@
         </w:numPr>
       </w:pPr>
       <w:r>
+        <w:t>Linux Basics</w:t>
+      </w:r>
+    </w:p>
+    <w:p>
+      <w:pPr>
+        <w:pStyle w:val="ListParagraph"/>
+        <w:numPr>
+          <w:ilvl w:val="0"/>
+          <w:numId w:val="2"/>
+        </w:numPr>
+      </w:pPr>
+      <w:r>
+        <w:t>Reading YAML, JSON, Python, Shell Scripts</w:t>
+      </w:r>
+    </w:p>
+    <w:p>
+      <w:pPr>
+        <w:pStyle w:val="ListParagraph"/>
+        <w:numPr>
+          <w:ilvl w:val="0"/>
+          <w:numId w:val="2"/>
+        </w:numPr>
+      </w:pPr>
+      <w:r>
+        <w:t>Basic Networking</w:t>
+      </w:r>
+    </w:p>
+    <w:p>
+      <w:pPr>
+        <w:pStyle w:val="ListParagraph"/>
+        <w:numPr>
+          <w:ilvl w:val="0"/>
+          <w:numId w:val="2"/>
+        </w:numPr>
+      </w:pPr>
+      <w:r>
         <w:lastRenderedPageBreak/>
-        <w:t>Linux Basics</w:t>
-      </w:r>
-    </w:p>
-    <w:p>
-      <w:pPr>
-        <w:pStyle w:val="ListParagraph"/>
-        <w:numPr>
-          <w:ilvl w:val="0"/>
-          <w:numId w:val="2"/>
-        </w:numPr>
-      </w:pPr>
-      <w:r>
-        <w:t>Reading YAML, JSON, Python, Shell Scripts</w:t>
-      </w:r>
-    </w:p>
-    <w:p>
-      <w:pPr>
-        <w:pStyle w:val="ListParagraph"/>
-        <w:numPr>
-          <w:ilvl w:val="0"/>
-          <w:numId w:val="2"/>
-        </w:numPr>
-      </w:pPr>
-      <w:r>
-        <w:t>Basic Networking</w:t>
-      </w:r>
-    </w:p>
-    <w:p>
-      <w:pPr>
-        <w:pStyle w:val="ListParagraph"/>
-        <w:numPr>
-          <w:ilvl w:val="0"/>
-          <w:numId w:val="2"/>
-        </w:numPr>
-      </w:pPr>
-      <w:r>
         <w:t>Datadog</w:t>
       </w:r>
     </w:p>
@@ -551,989 +551,1986 @@
     </w:p>
     <w:p>
       <w:r>
+        <w:t>The exam only contains one type of question:</w:t>
+      </w:r>
+    </w:p>
+    <w:p>
+      <w:pPr>
+        <w:pStyle w:val="ListParagraph"/>
+        <w:numPr>
+          <w:ilvl w:val="0"/>
+          <w:numId w:val="2"/>
+        </w:numPr>
+      </w:pPr>
+      <w:r>
+        <w:rPr>
+          <w:b/>
+          <w:bCs/>
+        </w:rPr>
+        <w:t>Multiple choice</w:t>
+      </w:r>
+      <w:r>
+        <w:t>: Has one correct response and two or more incorrect</w:t>
+      </w:r>
+      <w:r>
+        <w:t xml:space="preserve"> </w:t>
+      </w:r>
+      <w:r>
+        <w:t>responses (distractors)</w:t>
+      </w:r>
+    </w:p>
+    <w:p>
+      <w:r>
+        <w:t>Select the response that best answers the question posed. Incorrect</w:t>
+      </w:r>
+    </w:p>
+    <w:p>
+      <w:r>
+        <w:t>answers, also known as distractors, are options that can be a plausible</w:t>
+      </w:r>
+    </w:p>
+    <w:p>
+      <w:r>
+        <w:t>response for the question’s content area. Unanswered questions are scored</w:t>
+      </w:r>
+    </w:p>
+    <w:p>
+      <w:r>
+        <w:t>as incorrect.</w:t>
+      </w:r>
+    </w:p>
+    <w:p>
+      <w:r>
+        <w:t>The exam includes 75 questions that will affect your score.</w:t>
+      </w:r>
+    </w:p>
+    <w:p/>
+    <w:p>
+      <w:pPr>
+        <w:pStyle w:val="Heading2"/>
+      </w:pPr>
+      <w:r>
+        <w:t>PRE TEST ITEMS</w:t>
+      </w:r>
+    </w:p>
+    <w:p>
+      <w:r>
+        <w:t>The exam includes 15 pre-test (unscored) questions that do not affect your</w:t>
+      </w:r>
+    </w:p>
+    <w:p>
+      <w:r>
+        <w:t>score. Datadog collects information about candidate performance on pretest</w:t>
+      </w:r>
+    </w:p>
+    <w:p>
+      <w:r>
+        <w:t>questions to evaluate them for future use on exam forms. Pretest questions</w:t>
+      </w:r>
+    </w:p>
+    <w:p>
+      <w:r>
         <w:lastRenderedPageBreak/>
-        <w:t>The exam only contains one type of question:</w:t>
-      </w:r>
-    </w:p>
-    <w:p>
-      <w:pPr>
-        <w:pStyle w:val="ListParagraph"/>
-        <w:numPr>
-          <w:ilvl w:val="0"/>
-          <w:numId w:val="2"/>
-        </w:numPr>
-      </w:pPr>
-      <w:r>
-        <w:rPr>
-          <w:b/>
-          <w:bCs/>
-        </w:rPr>
-        <w:t>Multiple choice</w:t>
-      </w:r>
-      <w:r>
-        <w:t>: Has one correct response and two or more incorrect</w:t>
+        <w:t>are not identified to the candidate on the exam.</w:t>
+      </w:r>
+    </w:p>
+    <w:p/>
+    <w:p>
+      <w:pPr>
+        <w:pStyle w:val="Heading1"/>
+      </w:pPr>
+      <w:r>
+        <w:t>Key</w:t>
+      </w:r>
+    </w:p>
+    <w:p>
+      <w:pPr>
+        <w:pStyle w:val="ListParagraph"/>
+        <w:numPr>
+          <w:ilvl w:val="0"/>
+          <w:numId w:val="2"/>
+        </w:numPr>
+        <w:rPr>
+          <w:highlight w:val="yellow"/>
+        </w:rPr>
+      </w:pPr>
+      <w:r>
+        <w:rPr>
+          <w:highlight w:val="yellow"/>
+        </w:rPr>
+        <w:t>Need All</w:t>
+      </w:r>
+    </w:p>
+    <w:p>
+      <w:pPr>
+        <w:pStyle w:val="ListParagraph"/>
+        <w:numPr>
+          <w:ilvl w:val="0"/>
+          <w:numId w:val="2"/>
+        </w:numPr>
+        <w:rPr>
+          <w:highlight w:val="green"/>
+        </w:rPr>
+      </w:pPr>
+      <w:r>
+        <w:rPr>
+          <w:highlight w:val="green"/>
+        </w:rPr>
+        <w:t>Need Online Documentation</w:t>
+      </w:r>
+      <w:r>
+        <w:rPr>
+          <w:highlight w:val="green"/>
+        </w:rPr>
+        <w:t xml:space="preserve"> and Udemy?</w:t>
+      </w:r>
+    </w:p>
+    <w:p>
+      <w:pPr>
+        <w:pStyle w:val="ListParagraph"/>
+        <w:numPr>
+          <w:ilvl w:val="0"/>
+          <w:numId w:val="2"/>
+        </w:numPr>
+        <w:rPr>
+          <w:highlight w:val="magenta"/>
+        </w:rPr>
+      </w:pPr>
+      <w:r>
+        <w:rPr>
+          <w:highlight w:val="magenta"/>
+        </w:rPr>
+        <w:t>Need Online Documentation</w:t>
+      </w:r>
+    </w:p>
+    <w:p>
+      <w:pPr>
+        <w:pStyle w:val="ListParagraph"/>
+        <w:numPr>
+          <w:ilvl w:val="0"/>
+          <w:numId w:val="2"/>
+        </w:numPr>
+        <w:rPr>
+          <w:highlight w:val="cyan"/>
+        </w:rPr>
+      </w:pPr>
+      <w:r>
+        <w:rPr>
+          <w:highlight w:val="cyan"/>
+        </w:rPr>
+        <w:t>Need Udemy?</w:t>
+      </w:r>
+    </w:p>
+    <w:p/>
+    <w:p>
+      <w:pPr>
+        <w:pStyle w:val="Heading1"/>
+      </w:pPr>
+      <w:r>
+        <w:t xml:space="preserve">EXAM </w:t>
+      </w:r>
+      <w:r>
+        <w:t>CONTENT OUTLINE</w:t>
+      </w:r>
+    </w:p>
+    <w:p>
+      <w:r>
+        <w:t>The Exam Content Outline includes the knowledge domains and related</w:t>
+      </w:r>
+    </w:p>
+    <w:p>
+      <w:r>
+        <w:t>subdomains of content on the exam.</w:t>
+      </w:r>
+    </w:p>
+    <w:p>
+      <w:pPr>
+        <w:pStyle w:val="Heading3"/>
+        <w:rPr>
+          <w:b/>
+          <w:bCs/>
+        </w:rPr>
+      </w:pPr>
+      <w:r>
+        <w:rPr>
+          <w:b/>
+          <w:bCs/>
+        </w:rPr>
+        <w:t xml:space="preserve">1 </w:t>
+      </w:r>
+      <w:r>
+        <w:rPr>
+          <w:rStyle w:val="Heading3Char"/>
+          <w:b/>
+          <w:bCs/>
+        </w:rPr>
+        <w:t>Computer Fundamentals</w:t>
+      </w:r>
+    </w:p>
+    <w:p>
+      <w:pPr>
+        <w:pStyle w:val="Heading4"/>
+        <w:rPr>
+          <w:b/>
+          <w:bCs/>
+          <w:highlight w:val="yellow"/>
+        </w:rPr>
+      </w:pPr>
+      <w:r>
+        <w:rPr>
+          <w:b/>
+          <w:bCs/>
+          <w:highlight w:val="yellow"/>
+        </w:rPr>
+        <w:t>A Config File Modification</w:t>
+      </w:r>
+    </w:p>
+    <w:p>
+      <w:pPr>
+        <w:pStyle w:val="Heading4"/>
+        <w:rPr>
+          <w:b/>
+          <w:bCs/>
+          <w:highlight w:val="yellow"/>
+        </w:rPr>
+      </w:pPr>
+      <w:r>
+        <w:rPr>
+          <w:b/>
+          <w:bCs/>
+          <w:highlight w:val="yellow"/>
+        </w:rPr>
+        <w:t>B Operating Systems</w:t>
+      </w:r>
+    </w:p>
+    <w:p>
+      <w:pPr>
+        <w:pStyle w:val="Heading4"/>
+        <w:rPr>
+          <w:b/>
+          <w:bCs/>
+          <w:highlight w:val="yellow"/>
+        </w:rPr>
+      </w:pPr>
+      <w:r>
+        <w:rPr>
+          <w:b/>
+          <w:bCs/>
+          <w:highlight w:val="yellow"/>
+        </w:rPr>
+        <w:t>C Programming Languages</w:t>
+      </w:r>
+    </w:p>
+    <w:p>
+      <w:pPr>
+        <w:pStyle w:val="Heading4"/>
+        <w:rPr>
+          <w:b/>
+          <w:bCs/>
+          <w:highlight w:val="yellow"/>
+        </w:rPr>
+      </w:pPr>
+      <w:r>
+        <w:rPr>
+          <w:b/>
+          <w:bCs/>
+          <w:highlight w:val="yellow"/>
+        </w:rPr>
+        <w:t>D Hardware Concepts</w:t>
+      </w:r>
+    </w:p>
+    <w:p>
+      <w:pPr>
+        <w:pStyle w:val="Heading4"/>
+        <w:rPr>
+          <w:b/>
+          <w:bCs/>
+          <w:highlight w:val="yellow"/>
+        </w:rPr>
+      </w:pPr>
+      <w:r>
+        <w:rPr>
+          <w:b/>
+          <w:bCs/>
+          <w:highlight w:val="yellow"/>
+        </w:rPr>
+        <w:t>E Shell</w:t>
+      </w:r>
+    </w:p>
+    <w:p>
+      <w:pPr>
+        <w:pStyle w:val="Heading4"/>
+        <w:rPr>
+          <w:b/>
+          <w:bCs/>
+          <w:highlight w:val="yellow"/>
+        </w:rPr>
+      </w:pPr>
+      <w:r>
+        <w:rPr>
+          <w:b/>
+          <w:bCs/>
+          <w:highlight w:val="yellow"/>
+        </w:rPr>
+        <w:t>F Metadata</w:t>
+      </w:r>
+    </w:p>
+    <w:p>
+      <w:pPr>
+        <w:pStyle w:val="Heading4"/>
+        <w:rPr>
+          <w:b/>
+          <w:bCs/>
+        </w:rPr>
+      </w:pPr>
+      <w:r>
+        <w:rPr>
+          <w:b/>
+          <w:bCs/>
+          <w:highlight w:val="yellow"/>
+        </w:rPr>
+        <w:t>G Networking</w:t>
+      </w:r>
+    </w:p>
+    <w:p>
+      <w:pPr>
+        <w:rPr>
+          <w:b/>
+          <w:bCs/>
+        </w:rPr>
+      </w:pPr>
+    </w:p>
+    <w:p>
+      <w:pPr>
+        <w:pStyle w:val="Heading3"/>
+        <w:rPr>
+          <w:b/>
+          <w:bCs/>
+        </w:rPr>
+      </w:pPr>
+      <w:r>
+        <w:rPr>
+          <w:b/>
+          <w:bCs/>
+        </w:rPr>
+        <w:t>2 Infrastructure Development</w:t>
+      </w:r>
+    </w:p>
+    <w:p>
+      <w:pPr>
+        <w:pStyle w:val="Heading4"/>
+        <w:rPr>
+          <w:b/>
+          <w:bCs/>
+          <w:highlight w:val="yellow"/>
+        </w:rPr>
+      </w:pPr>
+      <w:r>
+        <w:rPr>
+          <w:b/>
+          <w:bCs/>
+          <w:highlight w:val="yellow"/>
+        </w:rPr>
+        <w:t>A Agent Installation</w:t>
+      </w:r>
+    </w:p>
+    <w:p>
+      <w:pPr>
+        <w:pStyle w:val="ListParagraph"/>
+        <w:numPr>
+          <w:ilvl w:val="0"/>
+          <w:numId w:val="9"/>
+        </w:numPr>
+      </w:pPr>
+      <w:r>
+        <w:t>Agents are installed depending on OS</w:t>
+      </w:r>
+    </w:p>
+    <w:p>
+      <w:pPr>
+        <w:pStyle w:val="ListParagraph"/>
+        <w:numPr>
+          <w:ilvl w:val="0"/>
+          <w:numId w:val="9"/>
+        </w:numPr>
+      </w:pPr>
+      <w:r>
+        <w:t>run from command line</w:t>
+      </w:r>
+    </w:p>
+    <w:p>
+      <w:pPr>
+        <w:pStyle w:val="ListParagraph"/>
+        <w:numPr>
+          <w:ilvl w:val="0"/>
+          <w:numId w:val="9"/>
+        </w:numPr>
+      </w:pPr>
+      <w:r>
+        <w:t>require API Key</w:t>
+      </w:r>
+    </w:p>
+    <w:p>
+      <w:pPr>
+        <w:pStyle w:val="ListParagraph"/>
+        <w:numPr>
+          <w:ilvl w:val="0"/>
+          <w:numId w:val="9"/>
+        </w:numPr>
+      </w:pPr>
+      <w:r>
+        <w:t xml:space="preserve">Docker </w:t>
+      </w:r>
+      <w:r>
+        <w:t>Environment</w:t>
+      </w:r>
+    </w:p>
+    <w:p>
+      <w:pPr>
+        <w:pStyle w:val="ListParagraph"/>
+        <w:numPr>
+          <w:ilvl w:val="1"/>
+          <w:numId w:val="9"/>
+        </w:numPr>
+      </w:pPr>
+      <w:r>
+        <w:t>Agent runs in its own container</w:t>
+      </w:r>
+    </w:p>
+    <w:p>
+      <w:pPr>
+        <w:pStyle w:val="ListParagraph"/>
+        <w:numPr>
+          <w:ilvl w:val="1"/>
+          <w:numId w:val="9"/>
+        </w:numPr>
+      </w:pPr>
+      <w:r>
+        <w:t>Docker agent container relies on environment vars instead of config file</w:t>
+      </w:r>
+    </w:p>
+    <w:p>
+      <w:pPr>
+        <w:pStyle w:val="ListParagraph"/>
+        <w:numPr>
+          <w:ilvl w:val="1"/>
+          <w:numId w:val="9"/>
+        </w:numPr>
+      </w:pPr>
+    </w:p>
+    <w:p>
+      <w:pPr>
+        <w:pStyle w:val="Heading4"/>
+        <w:rPr>
+          <w:b/>
+          <w:bCs/>
+          <w:highlight w:val="yellow"/>
+        </w:rPr>
+      </w:pPr>
+      <w:r>
+        <w:rPr>
+          <w:b/>
+          <w:bCs/>
+          <w:highlight w:val="yellow"/>
+        </w:rPr>
+        <w:t>B API Key</w:t>
+      </w:r>
+    </w:p>
+    <w:p>
+      <w:pPr>
+        <w:pStyle w:val="ListParagraph"/>
+        <w:numPr>
+          <w:ilvl w:val="0"/>
+          <w:numId w:val="9"/>
+        </w:numPr>
+      </w:pPr>
+      <w:r>
+        <w:t>allows agent through the Server API</w:t>
+      </w:r>
+    </w:p>
+    <w:p>
+      <w:pPr>
+        <w:pStyle w:val="Heading4"/>
+        <w:rPr>
+          <w:b/>
+          <w:bCs/>
+          <w:highlight w:val="yellow"/>
+        </w:rPr>
+      </w:pPr>
+      <w:r>
+        <w:rPr>
+          <w:b/>
+          <w:bCs/>
+          <w:highlight w:val="yellow"/>
+        </w:rPr>
+        <w:t>C Application Key</w:t>
+      </w:r>
+    </w:p>
+    <w:p>
+      <w:pPr>
+        <w:pStyle w:val="Heading4"/>
+        <w:rPr>
+          <w:b/>
+          <w:bCs/>
+          <w:highlight w:val="yellow"/>
+        </w:rPr>
+      </w:pPr>
+      <w:r>
+        <w:rPr>
+          <w:b/>
+          <w:bCs/>
+          <w:highlight w:val="yellow"/>
+        </w:rPr>
+        <w:t>D Running the Agent</w:t>
+      </w:r>
+    </w:p>
+    <w:p>
+      <w:pPr>
+        <w:pStyle w:val="Heading4"/>
+        <w:rPr>
+          <w:b/>
+          <w:bCs/>
+        </w:rPr>
+      </w:pPr>
+      <w:r>
+        <w:rPr>
+          <w:b/>
+          <w:bCs/>
+          <w:highlight w:val="yellow"/>
+        </w:rPr>
+        <w:t>E Agent Hostname</w:t>
+      </w:r>
+    </w:p>
+    <w:p>
+      <w:pPr>
+        <w:pStyle w:val="ListParagraph"/>
+        <w:numPr>
+          <w:ilvl w:val="0"/>
+          <w:numId w:val="9"/>
+        </w:numPr>
+      </w:pPr>
+      <w:r>
+        <w:t xml:space="preserve">set in </w:t>
+      </w:r>
+      <w:proofErr w:type="spellStart"/>
+      <w:r>
+        <w:t>datadog.yaml</w:t>
+      </w:r>
+      <w:proofErr w:type="spellEnd"/>
+    </w:p>
+    <w:p>
+      <w:pPr>
+        <w:pStyle w:val="ListParagraph"/>
+        <w:numPr>
+          <w:ilvl w:val="0"/>
+          <w:numId w:val="9"/>
+        </w:numPr>
+      </w:pPr>
+      <w:r>
+        <w:t xml:space="preserve">if not explicitly set, </w:t>
+      </w:r>
+      <w:r>
+        <w:t>heuristics will be used to tag each log / metric</w:t>
+      </w:r>
+    </w:p>
+    <w:p/>
+    <w:p>
+      <w:pPr>
+        <w:pStyle w:val="Heading3"/>
+        <w:rPr>
+          <w:b/>
+          <w:bCs/>
+        </w:rPr>
+      </w:pPr>
+      <w:r>
+        <w:rPr>
+          <w:b/>
+          <w:bCs/>
+        </w:rPr>
+        <w:t>3 Networking &amp; Agent Configuration</w:t>
+      </w:r>
+    </w:p>
+    <w:p>
+      <w:pPr>
+        <w:pStyle w:val="Heading4"/>
+        <w:rPr>
+          <w:b/>
+          <w:bCs/>
+          <w:highlight w:val="yellow"/>
+        </w:rPr>
+      </w:pPr>
+      <w:r>
+        <w:rPr>
+          <w:b/>
+          <w:bCs/>
+          <w:highlight w:val="yellow"/>
+        </w:rPr>
+        <w:t>A Datadog Ports</w:t>
+      </w:r>
+    </w:p>
+    <w:p>
+      <w:pPr>
+        <w:pStyle w:val="Heading4"/>
+        <w:rPr>
+          <w:b/>
+          <w:bCs/>
+          <w:highlight w:val="yellow"/>
+        </w:rPr>
+      </w:pPr>
+      <w:r>
+        <w:rPr>
+          <w:b/>
+          <w:bCs/>
+          <w:highlight w:val="yellow"/>
+        </w:rPr>
+        <w:t>B Datadog IP Addresses</w:t>
+      </w:r>
+    </w:p>
+    <w:p>
+      <w:pPr>
+        <w:pStyle w:val="Heading4"/>
+        <w:rPr>
+          <w:b/>
+          <w:bCs/>
+        </w:rPr>
+      </w:pPr>
+      <w:r>
+        <w:rPr>
+          <w:b/>
+          <w:bCs/>
+          <w:highlight w:val="yellow"/>
+        </w:rPr>
+        <w:t>C Auto-discovery</w:t>
+      </w:r>
+    </w:p>
+    <w:p>
+      <w:pPr>
+        <w:pStyle w:val="ListParagraph"/>
+        <w:numPr>
+          <w:ilvl w:val="0"/>
+          <w:numId w:val="9"/>
+        </w:numPr>
+      </w:pPr>
+      <w:r>
+        <w:t xml:space="preserve">auto-discovery label keys begin with </w:t>
+      </w:r>
+    </w:p>
+    <w:p>
+      <w:pPr>
+        <w:pStyle w:val="ListParagraph"/>
+        <w:numPr>
+          <w:ilvl w:val="1"/>
+          <w:numId w:val="9"/>
+        </w:numPr>
+      </w:pPr>
+      <w:r>
+        <w:t>com.datadoghq.ad</w:t>
+      </w:r>
+    </w:p>
+    <w:p/>
+    <w:p>
+      <w:pPr>
+        <w:pStyle w:val="Heading3"/>
+        <w:rPr>
+          <w:b/>
+          <w:bCs/>
+        </w:rPr>
+      </w:pPr>
+      <w:r>
+        <w:rPr>
+          <w:b/>
+          <w:bCs/>
+        </w:rPr>
+        <w:t>4 Data Collection</w:t>
+      </w:r>
+    </w:p>
+    <w:p>
+      <w:pPr>
+        <w:pStyle w:val="Heading4"/>
+        <w:rPr>
+          <w:b/>
+          <w:bCs/>
+          <w:highlight w:val="yellow"/>
+        </w:rPr>
+      </w:pPr>
+      <w:r>
+        <w:rPr>
+          <w:b/>
+          <w:bCs/>
+          <w:highlight w:val="yellow"/>
+        </w:rPr>
+        <w:t xml:space="preserve">A </w:t>
+      </w:r>
+      <w:proofErr w:type="spellStart"/>
+      <w:r>
+        <w:rPr>
+          <w:b/>
+          <w:bCs/>
+          <w:highlight w:val="yellow"/>
+        </w:rPr>
+        <w:t>DogStatsD</w:t>
+      </w:r>
+      <w:proofErr w:type="spellEnd"/>
+    </w:p>
+    <w:p>
+      <w:pPr>
+        <w:pStyle w:val="Heading4"/>
+        <w:rPr>
+          <w:b/>
+          <w:bCs/>
+          <w:highlight w:val="yellow"/>
+        </w:rPr>
+      </w:pPr>
+      <w:r>
+        <w:rPr>
+          <w:b/>
+          <w:bCs/>
+          <w:highlight w:val="yellow"/>
+        </w:rPr>
+        <w:t>B Crawlers</w:t>
+      </w:r>
+    </w:p>
+    <w:p>
+      <w:pPr>
+        <w:pStyle w:val="Heading4"/>
+        <w:rPr>
+          <w:b/>
+          <w:bCs/>
+          <w:highlight w:val="yellow"/>
+        </w:rPr>
+      </w:pPr>
+      <w:r>
+        <w:rPr>
+          <w:b/>
+          <w:bCs/>
+          <w:highlight w:val="yellow"/>
+        </w:rPr>
+        <w:t>C Agent Integrations</w:t>
+      </w:r>
+    </w:p>
+    <w:p>
+      <w:pPr>
+        <w:pStyle w:val="ListParagraph"/>
+        <w:numPr>
+          <w:ilvl w:val="0"/>
+          <w:numId w:val="9"/>
+        </w:numPr>
+      </w:pPr>
+      <w:r>
+        <w:t xml:space="preserve">configures </w:t>
+      </w:r>
+      <w:proofErr w:type="spellStart"/>
+      <w:r>
+        <w:t>datadog</w:t>
+      </w:r>
+      <w:proofErr w:type="spellEnd"/>
+      <w:r>
+        <w:t xml:space="preserve"> to understand specific types of apps / services</w:t>
+      </w:r>
+    </w:p>
+    <w:p>
+      <w:pPr>
+        <w:pStyle w:val="ListParagraph"/>
+        <w:numPr>
+          <w:ilvl w:val="0"/>
+          <w:numId w:val="9"/>
+        </w:numPr>
+      </w:pPr>
+      <w:r>
+        <w:t>categories of integrations</w:t>
+      </w:r>
+    </w:p>
+    <w:p>
+      <w:pPr>
+        <w:pStyle w:val="ListParagraph"/>
+        <w:numPr>
+          <w:ilvl w:val="1"/>
+          <w:numId w:val="9"/>
+        </w:numPr>
+      </w:pPr>
+      <w:r>
+        <w:t>agent-based</w:t>
+      </w:r>
+    </w:p>
+    <w:p>
+      <w:pPr>
+        <w:pStyle w:val="ListParagraph"/>
+        <w:numPr>
+          <w:ilvl w:val="2"/>
+          <w:numId w:val="9"/>
+        </w:numPr>
+      </w:pPr>
+      <w:r>
+        <w:t xml:space="preserve">installed with </w:t>
+      </w:r>
+      <w:proofErr w:type="spellStart"/>
+      <w:r>
+        <w:t>datadog</w:t>
+      </w:r>
+      <w:proofErr w:type="spellEnd"/>
+      <w:r>
+        <w:t xml:space="preserve"> agent and use a python class method called ‘Check’ to define metrics</w:t>
+      </w:r>
+    </w:p>
+    <w:p>
+      <w:pPr>
+        <w:pStyle w:val="ListParagraph"/>
+        <w:numPr>
+          <w:ilvl w:val="1"/>
+          <w:numId w:val="9"/>
+        </w:numPr>
+      </w:pPr>
+      <w:r>
+        <w:t>Authentication (crawler) based</w:t>
+      </w:r>
+    </w:p>
+    <w:p>
+      <w:pPr>
+        <w:pStyle w:val="ListParagraph"/>
+        <w:numPr>
+          <w:ilvl w:val="2"/>
+          <w:numId w:val="9"/>
+        </w:numPr>
+      </w:pPr>
+      <w:r>
+        <w:t xml:space="preserve">Enable communication between </w:t>
+      </w:r>
+      <w:proofErr w:type="spellStart"/>
+      <w:r>
+        <w:t>datadog</w:t>
+      </w:r>
+      <w:proofErr w:type="spellEnd"/>
+      <w:r>
+        <w:t xml:space="preserve"> and external services</w:t>
+      </w:r>
+    </w:p>
+    <w:p>
+      <w:pPr>
+        <w:pStyle w:val="ListParagraph"/>
+        <w:numPr>
+          <w:ilvl w:val="2"/>
+          <w:numId w:val="9"/>
+        </w:numPr>
+      </w:pPr>
+      <w:r>
+        <w:t>Example</w:t>
+      </w:r>
+    </w:p>
+    <w:p>
+      <w:pPr>
+        <w:pStyle w:val="ListParagraph"/>
+        <w:numPr>
+          <w:ilvl w:val="3"/>
+          <w:numId w:val="9"/>
+        </w:numPr>
+      </w:pPr>
+      <w:r>
+        <w:t xml:space="preserve">AWS, </w:t>
+      </w:r>
+      <w:proofErr w:type="spellStart"/>
+      <w:r>
+        <w:t>Slac</w:t>
+      </w:r>
+      <w:proofErr w:type="spellEnd"/>
+      <w:r>
+        <w:t xml:space="preserve">, Azure, </w:t>
+      </w:r>
+      <w:proofErr w:type="spellStart"/>
+      <w:r>
+        <w:t>etc</w:t>
+      </w:r>
+      <w:proofErr w:type="spellEnd"/>
+    </w:p>
+    <w:p>
+      <w:pPr>
+        <w:pStyle w:val="ListParagraph"/>
+        <w:numPr>
+          <w:ilvl w:val="1"/>
+          <w:numId w:val="9"/>
+        </w:numPr>
+      </w:pPr>
+      <w:r>
+        <w:t>Library</w:t>
+      </w:r>
+    </w:p>
+    <w:p>
+      <w:pPr>
+        <w:pStyle w:val="ListParagraph"/>
+        <w:numPr>
+          <w:ilvl w:val="2"/>
+          <w:numId w:val="9"/>
+        </w:numPr>
+      </w:pPr>
+      <w:r>
+        <w:t xml:space="preserve">Datadog API client code </w:t>
+      </w:r>
+      <w:r>
+        <w:t>you can import into your application</w:t>
+      </w:r>
+    </w:p>
+    <w:p>
+      <w:pPr>
+        <w:pStyle w:val="ListParagraph"/>
+        <w:numPr>
+          <w:ilvl w:val="0"/>
+          <w:numId w:val="9"/>
+        </w:numPr>
+      </w:pPr>
+      <w:r>
+        <w:t xml:space="preserve">Some </w:t>
+      </w:r>
+      <w:r>
+        <w:t>integrations can be installed automatically if they require no configuration</w:t>
+      </w:r>
+    </w:p>
+    <w:p>
+      <w:pPr>
+        <w:pStyle w:val="ListParagraph"/>
+        <w:numPr>
+          <w:ilvl w:val="0"/>
+          <w:numId w:val="9"/>
+        </w:numPr>
+      </w:pPr>
+    </w:p>
+    <w:p>
+      <w:pPr>
+        <w:pStyle w:val="Heading4"/>
+        <w:rPr>
+          <w:b/>
+          <w:bCs/>
+          <w:highlight w:val="yellow"/>
+        </w:rPr>
+      </w:pPr>
+      <w:r>
+        <w:rPr>
+          <w:b/>
+          <w:bCs/>
+          <w:highlight w:val="yellow"/>
+        </w:rPr>
+        <w:t>D API Endpoints</w:t>
+      </w:r>
+    </w:p>
+    <w:p>
+      <w:pPr>
+        <w:pStyle w:val="Heading4"/>
+        <w:rPr>
+          <w:b/>
+          <w:bCs/>
+          <w:highlight w:val="yellow"/>
+        </w:rPr>
+      </w:pPr>
+      <w:r>
+        <w:rPr>
+          <w:b/>
+          <w:bCs/>
+          <w:highlight w:val="yellow"/>
+        </w:rPr>
+        <w:t>E Tagging Best Practices</w:t>
+      </w:r>
+    </w:p>
+    <w:p>
+      <w:pPr>
+        <w:pStyle w:val="Heading4"/>
+        <w:rPr>
+          <w:b/>
+          <w:bCs/>
+        </w:rPr>
+      </w:pPr>
+      <w:r>
+        <w:rPr>
+          <w:b/>
+          <w:bCs/>
+          <w:highlight w:val="yellow"/>
+        </w:rPr>
+        <w:t>F Metrics &amp; Timeseries</w:t>
+      </w:r>
+    </w:p>
+    <w:p>
+      <w:pPr>
+        <w:pStyle w:val="ListParagraph"/>
+        <w:numPr>
+          <w:ilvl w:val="0"/>
+          <w:numId w:val="9"/>
+        </w:numPr>
+      </w:pPr>
+      <w:r>
+        <w:t>Metrics</w:t>
+      </w:r>
+    </w:p>
+    <w:p>
+      <w:pPr>
+        <w:pStyle w:val="ListParagraph"/>
+        <w:numPr>
+          <w:ilvl w:val="1"/>
+          <w:numId w:val="9"/>
+        </w:numPr>
+      </w:pPr>
+      <w:r>
+        <w:t>track about anything</w:t>
+      </w:r>
+    </w:p>
+    <w:p>
+      <w:pPr>
+        <w:pStyle w:val="ListParagraph"/>
+        <w:numPr>
+          <w:ilvl w:val="1"/>
+          <w:numId w:val="9"/>
+        </w:numPr>
+      </w:pPr>
+      <w:r>
+        <w:t>overall picture of system</w:t>
+      </w:r>
+    </w:p>
+    <w:p>
+      <w:pPr>
+        <w:pStyle w:val="ListParagraph"/>
+        <w:numPr>
+          <w:ilvl w:val="1"/>
+          <w:numId w:val="9"/>
+        </w:numPr>
+      </w:pPr>
+      <w:r>
+        <w:t xml:space="preserve">can come from </w:t>
+      </w:r>
+    </w:p>
+    <w:p>
+      <w:pPr>
+        <w:pStyle w:val="ListParagraph"/>
+        <w:numPr>
+          <w:ilvl w:val="2"/>
+          <w:numId w:val="9"/>
+        </w:numPr>
+      </w:pPr>
+      <w:r>
+        <w:t>built in</w:t>
+      </w:r>
+    </w:p>
+    <w:p>
+      <w:pPr>
+        <w:pStyle w:val="ListParagraph"/>
+        <w:numPr>
+          <w:ilvl w:val="2"/>
+          <w:numId w:val="9"/>
+        </w:numPr>
+      </w:pPr>
+      <w:r>
+        <w:t>integrations</w:t>
       </w:r>
       <w:r>
         <w:t xml:space="preserve"> </w:t>
       </w:r>
-      <w:r>
-        <w:t>responses (distractors)</w:t>
-      </w:r>
-    </w:p>
-    <w:p>
-      <w:r>
-        <w:t>Select the response that best answers the question posed. Incorrect</w:t>
-      </w:r>
-    </w:p>
-    <w:p>
-      <w:r>
-        <w:t>answers, also known as distractors, are options that can be a plausible</w:t>
-      </w:r>
-    </w:p>
-    <w:p>
-      <w:r>
-        <w:t>response for the question’s content area. Unanswered questions are scored</w:t>
-      </w:r>
-    </w:p>
-    <w:p>
-      <w:r>
-        <w:t>as incorrect.</w:t>
-      </w:r>
-    </w:p>
-    <w:p>
-      <w:r>
-        <w:t>The exam includes 75 questions that will affect your score.</w:t>
+    </w:p>
+    <w:p>
+      <w:pPr>
+        <w:pStyle w:val="ListParagraph"/>
+        <w:numPr>
+          <w:ilvl w:val="3"/>
+          <w:numId w:val="9"/>
+        </w:numPr>
+      </w:pPr>
+      <w:r>
+        <w:t xml:space="preserve">can look up what is collected by viewing integration </w:t>
+      </w:r>
+    </w:p>
+    <w:p>
+      <w:pPr>
+        <w:pStyle w:val="ListParagraph"/>
+        <w:numPr>
+          <w:ilvl w:val="2"/>
+          <w:numId w:val="9"/>
+        </w:numPr>
+      </w:pPr>
+      <w:r>
+        <w:t>custom</w:t>
+      </w:r>
+    </w:p>
+    <w:p>
+      <w:pPr>
+        <w:pStyle w:val="ListParagraph"/>
+        <w:numPr>
+          <w:ilvl w:val="1"/>
+          <w:numId w:val="9"/>
+        </w:numPr>
+      </w:pPr>
+      <w:r>
+        <w:t>View in Metrics menu</w:t>
+      </w:r>
+    </w:p>
+    <w:p>
+      <w:pPr>
+        <w:pStyle w:val="ListParagraph"/>
+        <w:numPr>
+          <w:ilvl w:val="1"/>
+          <w:numId w:val="9"/>
+        </w:numPr>
+      </w:pPr>
+      <w:r>
+        <w:t>Types of metrics</w:t>
+      </w:r>
+    </w:p>
+    <w:p>
+      <w:pPr>
+        <w:pStyle w:val="ListParagraph"/>
+        <w:numPr>
+          <w:ilvl w:val="2"/>
+          <w:numId w:val="9"/>
+        </w:numPr>
+      </w:pPr>
+      <w:r>
+        <w:t>Work</w:t>
+      </w:r>
+    </w:p>
+    <w:p>
+      <w:pPr>
+        <w:pStyle w:val="ListParagraph"/>
+        <w:numPr>
+          <w:ilvl w:val="3"/>
+          <w:numId w:val="9"/>
+        </w:numPr>
+      </w:pPr>
+      <w:r>
+        <w:t>Throughput</w:t>
+      </w:r>
+    </w:p>
+    <w:p>
+      <w:pPr>
+        <w:pStyle w:val="ListParagraph"/>
+        <w:numPr>
+          <w:ilvl w:val="3"/>
+          <w:numId w:val="9"/>
+        </w:numPr>
+      </w:pPr>
+      <w:r>
+        <w:t>Success</w:t>
+      </w:r>
+    </w:p>
+    <w:p>
+      <w:pPr>
+        <w:pStyle w:val="ListParagraph"/>
+        <w:numPr>
+          <w:ilvl w:val="3"/>
+          <w:numId w:val="9"/>
+        </w:numPr>
+      </w:pPr>
+      <w:r>
+        <w:lastRenderedPageBreak/>
+        <w:t>Error</w:t>
+      </w:r>
+    </w:p>
+    <w:p>
+      <w:pPr>
+        <w:pStyle w:val="ListParagraph"/>
+        <w:numPr>
+          <w:ilvl w:val="3"/>
+          <w:numId w:val="9"/>
+        </w:numPr>
+      </w:pPr>
+      <w:r>
+        <w:t>Performance</w:t>
+      </w:r>
+    </w:p>
+    <w:p>
+      <w:pPr>
+        <w:pStyle w:val="ListParagraph"/>
+        <w:numPr>
+          <w:ilvl w:val="3"/>
+          <w:numId w:val="9"/>
+        </w:numPr>
+      </w:pPr>
+      <w:r>
+        <w:t>Only page on these types of metrics</w:t>
+      </w:r>
+    </w:p>
+    <w:p>
+      <w:pPr>
+        <w:pStyle w:val="ListParagraph"/>
+        <w:numPr>
+          <w:ilvl w:val="2"/>
+          <w:numId w:val="9"/>
+        </w:numPr>
+      </w:pPr>
+      <w:r>
+        <w:t>Resource</w:t>
+      </w:r>
+    </w:p>
+    <w:p>
+      <w:pPr>
+        <w:pStyle w:val="ListParagraph"/>
+        <w:numPr>
+          <w:ilvl w:val="3"/>
+          <w:numId w:val="9"/>
+        </w:numPr>
+      </w:pPr>
+      <w:r>
+        <w:t>Utilization</w:t>
+      </w:r>
+    </w:p>
+    <w:p>
+      <w:pPr>
+        <w:pStyle w:val="ListParagraph"/>
+        <w:numPr>
+          <w:ilvl w:val="3"/>
+          <w:numId w:val="9"/>
+        </w:numPr>
+      </w:pPr>
+      <w:r>
+        <w:t>Saturation</w:t>
+      </w:r>
+    </w:p>
+    <w:p>
+      <w:pPr>
+        <w:pStyle w:val="ListParagraph"/>
+        <w:numPr>
+          <w:ilvl w:val="3"/>
+          <w:numId w:val="9"/>
+        </w:numPr>
+      </w:pPr>
+      <w:r>
+        <w:t>Error</w:t>
+      </w:r>
+    </w:p>
+    <w:p>
+      <w:pPr>
+        <w:pStyle w:val="ListParagraph"/>
+        <w:numPr>
+          <w:ilvl w:val="3"/>
+          <w:numId w:val="9"/>
+        </w:numPr>
+      </w:pPr>
+      <w:r>
+        <w:t>Availability</w:t>
+      </w:r>
+    </w:p>
+    <w:p>
+      <w:pPr>
+        <w:pStyle w:val="ListParagraph"/>
+        <w:numPr>
+          <w:ilvl w:val="3"/>
+          <w:numId w:val="9"/>
+        </w:numPr>
+      </w:pPr>
+      <w:r>
+        <w:t>Some of these can be alerted on.</w:t>
+      </w:r>
+    </w:p>
+    <w:p>
+      <w:pPr>
+        <w:pStyle w:val="ListParagraph"/>
+        <w:numPr>
+          <w:ilvl w:val="2"/>
+          <w:numId w:val="9"/>
+        </w:numPr>
+      </w:pPr>
+      <w:r>
+        <w:t>Events</w:t>
+      </w:r>
+    </w:p>
+    <w:p>
+      <w:pPr>
+        <w:pStyle w:val="ListParagraph"/>
+        <w:numPr>
+          <w:ilvl w:val="3"/>
+          <w:numId w:val="9"/>
+        </w:numPr>
+      </w:pPr>
+      <w:r>
+        <w:t>Code changes</w:t>
+      </w:r>
+    </w:p>
+    <w:p>
+      <w:pPr>
+        <w:pStyle w:val="ListParagraph"/>
+        <w:numPr>
+          <w:ilvl w:val="3"/>
+          <w:numId w:val="9"/>
+        </w:numPr>
+      </w:pPr>
+      <w:r>
+        <w:t>Alerts</w:t>
+      </w:r>
+    </w:p>
+    <w:p>
+      <w:pPr>
+        <w:pStyle w:val="ListParagraph"/>
+        <w:numPr>
+          <w:ilvl w:val="3"/>
+          <w:numId w:val="9"/>
+        </w:numPr>
+      </w:pPr>
+      <w:r>
+        <w:t>Scaling events</w:t>
+      </w:r>
+    </w:p>
+    <w:p>
+      <w:pPr>
+        <w:pStyle w:val="ListParagraph"/>
+        <w:numPr>
+          <w:ilvl w:val="3"/>
+          <w:numId w:val="9"/>
+        </w:numPr>
+      </w:pPr>
+      <w:proofErr w:type="spellStart"/>
+      <w:r>
+        <w:t>etc</w:t>
+      </w:r>
+      <w:proofErr w:type="spellEnd"/>
+    </w:p>
+    <w:p>
+      <w:pPr>
+        <w:pStyle w:val="ListParagraph"/>
+        <w:numPr>
+          <w:ilvl w:val="0"/>
+          <w:numId w:val="9"/>
+        </w:numPr>
+      </w:pPr>
+      <w:r>
+        <w:t>SLO – Service Level Objective</w:t>
+      </w:r>
+    </w:p>
+    <w:p>
+      <w:pPr>
+        <w:pStyle w:val="ListParagraph"/>
+        <w:numPr>
+          <w:ilvl w:val="1"/>
+          <w:numId w:val="9"/>
+        </w:numPr>
+      </w:pPr>
+      <w:r>
+        <w:t>Track metric and monitor trends over time</w:t>
+      </w:r>
+    </w:p>
+    <w:p>
+      <w:pPr>
+        <w:pStyle w:val="ListParagraph"/>
+        <w:numPr>
+          <w:ilvl w:val="1"/>
+          <w:numId w:val="9"/>
+        </w:numPr>
+      </w:pPr>
+      <w:r>
+        <w:t>Framework for defining clear targets around application performance</w:t>
+      </w:r>
+    </w:p>
+    <w:p>
+      <w:pPr>
+        <w:pStyle w:val="ListParagraph"/>
+        <w:numPr>
+          <w:ilvl w:val="1"/>
+          <w:numId w:val="9"/>
+        </w:numPr>
+      </w:pPr>
+      <w:r>
+        <w:t>Percentage of metric over time</w:t>
+      </w:r>
+    </w:p>
+    <w:p>
+      <w:pPr>
+        <w:pStyle w:val="ListParagraph"/>
+        <w:numPr>
+          <w:ilvl w:val="0"/>
+          <w:numId w:val="9"/>
+        </w:numPr>
+      </w:pPr>
+      <w:r>
+        <w:t>Alerts</w:t>
+      </w:r>
+    </w:p>
+    <w:p>
+      <w:pPr>
+        <w:pStyle w:val="ListParagraph"/>
+        <w:numPr>
+          <w:ilvl w:val="1"/>
+          <w:numId w:val="9"/>
+        </w:numPr>
+      </w:pPr>
+      <w:r>
+        <w:t xml:space="preserve">Can set thresholds to </w:t>
+      </w:r>
+      <w:proofErr w:type="spellStart"/>
+      <w:r>
+        <w:t>sent</w:t>
+      </w:r>
+      <w:proofErr w:type="spellEnd"/>
+      <w:r>
+        <w:t xml:space="preserve"> notification of when metric breaches </w:t>
       </w:r>
     </w:p>
     <w:p/>
+    <w:p/>
+    <w:p>
+      <w:pPr>
+        <w:pStyle w:val="Heading3"/>
+        <w:rPr>
+          <w:b/>
+          <w:bCs/>
+        </w:rPr>
+      </w:pPr>
+      <w:r>
+        <w:rPr>
+          <w:b/>
+          <w:bCs/>
+        </w:rPr>
+        <w:t>5 Troubleshooting Datadog</w:t>
+      </w:r>
+    </w:p>
+    <w:p>
+      <w:pPr>
+        <w:pStyle w:val="Heading4"/>
+        <w:rPr>
+          <w:b/>
+          <w:bCs/>
+          <w:highlight w:val="yellow"/>
+        </w:rPr>
+      </w:pPr>
+      <w:r>
+        <w:rPr>
+          <w:b/>
+          <w:bCs/>
+          <w:highlight w:val="yellow"/>
+        </w:rPr>
+        <w:t>A Agent Commands</w:t>
+      </w:r>
+    </w:p>
+    <w:p>
+      <w:pPr>
+        <w:pStyle w:val="Heading4"/>
+        <w:rPr>
+          <w:b/>
+          <w:bCs/>
+          <w:highlight w:val="yellow"/>
+        </w:rPr>
+      </w:pPr>
+      <w:r>
+        <w:rPr>
+          <w:b/>
+          <w:bCs/>
+          <w:highlight w:val="yellow"/>
+        </w:rPr>
+        <w:t>B Agent Logs</w:t>
+      </w:r>
+    </w:p>
+    <w:p>
+      <w:pPr>
+        <w:pStyle w:val="Heading4"/>
+        <w:rPr>
+          <w:b/>
+          <w:bCs/>
+        </w:rPr>
+      </w:pPr>
+      <w:r>
+        <w:rPr>
+          <w:b/>
+          <w:bCs/>
+          <w:highlight w:val="yellow"/>
+        </w:rPr>
+        <w:t>C Agent Config Files</w:t>
+      </w:r>
+    </w:p>
+    <w:p>
+      <w:pPr>
+        <w:pStyle w:val="ListParagraph"/>
+        <w:numPr>
+          <w:ilvl w:val="0"/>
+          <w:numId w:val="9"/>
+        </w:numPr>
+      </w:pPr>
+      <w:r>
+        <w:t>located in the install folder</w:t>
+      </w:r>
+    </w:p>
+    <w:p>
+      <w:pPr>
+        <w:pStyle w:val="ListParagraph"/>
+        <w:numPr>
+          <w:ilvl w:val="0"/>
+          <w:numId w:val="9"/>
+        </w:numPr>
+      </w:pPr>
+      <w:proofErr w:type="spellStart"/>
+      <w:r>
+        <w:t>yaml</w:t>
+      </w:r>
+      <w:proofErr w:type="spellEnd"/>
+      <w:r>
+        <w:t xml:space="preserve"> files</w:t>
+      </w:r>
+    </w:p>
+    <w:p/>
+    <w:p>
+      <w:pPr>
+        <w:pStyle w:val="Heading3"/>
+        <w:rPr>
+          <w:b/>
+          <w:bCs/>
+        </w:rPr>
+      </w:pPr>
+      <w:r>
+        <w:rPr>
+          <w:b/>
+          <w:bCs/>
+        </w:rPr>
+        <w:t>6 Data Visualization &amp; Utilization</w:t>
+      </w:r>
+    </w:p>
+    <w:p>
+      <w:pPr>
+        <w:pStyle w:val="Heading4"/>
+        <w:rPr>
+          <w:b/>
+          <w:bCs/>
+          <w:highlight w:val="yellow"/>
+        </w:rPr>
+      </w:pPr>
+      <w:r>
+        <w:rPr>
+          <w:b/>
+          <w:bCs/>
+          <w:highlight w:val="yellow"/>
+        </w:rPr>
+        <w:t>A Host Map</w:t>
+      </w:r>
+    </w:p>
+    <w:p>
+      <w:pPr>
+        <w:pStyle w:val="ListParagraph"/>
+        <w:numPr>
+          <w:ilvl w:val="0"/>
+          <w:numId w:val="9"/>
+        </w:numPr>
+      </w:pPr>
+      <w:r>
+        <w:t>visualize environment</w:t>
+      </w:r>
+    </w:p>
+    <w:p>
+      <w:pPr>
+        <w:pStyle w:val="ListParagraph"/>
+        <w:numPr>
+          <w:ilvl w:val="0"/>
+          <w:numId w:val="9"/>
+        </w:numPr>
+      </w:pPr>
+      <w:r>
+        <w:t>identify outliers</w:t>
+      </w:r>
+    </w:p>
+    <w:p>
+      <w:pPr>
+        <w:pStyle w:val="ListParagraph"/>
+        <w:numPr>
+          <w:ilvl w:val="0"/>
+          <w:numId w:val="9"/>
+        </w:numPr>
+      </w:pPr>
+      <w:r>
+        <w:t>detect usage patterns</w:t>
+      </w:r>
+    </w:p>
+    <w:p>
+      <w:pPr>
+        <w:pStyle w:val="ListParagraph"/>
+        <w:numPr>
+          <w:ilvl w:val="0"/>
+          <w:numId w:val="9"/>
+        </w:numPr>
+      </w:pPr>
+      <w:r>
+        <w:t>optimize resources</w:t>
+      </w:r>
+    </w:p>
+    <w:p>
+      <w:pPr>
+        <w:pStyle w:val="Heading4"/>
+        <w:rPr>
+          <w:b/>
+          <w:bCs/>
+          <w:highlight w:val="yellow"/>
+        </w:rPr>
+      </w:pPr>
+      <w:r>
+        <w:rPr>
+          <w:b/>
+          <w:bCs/>
+          <w:highlight w:val="yellow"/>
+        </w:rPr>
+        <w:t>B Dashboards</w:t>
+      </w:r>
+    </w:p>
+    <w:p>
+      <w:pPr>
+        <w:pStyle w:val="ListParagraph"/>
+        <w:numPr>
+          <w:ilvl w:val="0"/>
+          <w:numId w:val="9"/>
+        </w:numPr>
+      </w:pPr>
+      <w:r>
+        <w:t>visually track, analyze and display info</w:t>
+      </w:r>
+    </w:p>
+    <w:p>
+      <w:pPr>
+        <w:pStyle w:val="ListParagraph"/>
+        <w:numPr>
+          <w:ilvl w:val="0"/>
+          <w:numId w:val="9"/>
+        </w:numPr>
+      </w:pPr>
+      <w:r>
+        <w:t>integrations create their own dashboard</w:t>
+      </w:r>
+    </w:p>
+    <w:p>
+      <w:pPr>
+        <w:pStyle w:val="ListParagraph"/>
+        <w:numPr>
+          <w:ilvl w:val="0"/>
+          <w:numId w:val="9"/>
+        </w:numPr>
+      </w:pPr>
+      <w:r>
+        <w:t>can clone and edit dashboards</w:t>
+      </w:r>
+    </w:p>
+    <w:p>
+      <w:pPr>
+        <w:pStyle w:val="ListParagraph"/>
+        <w:numPr>
+          <w:ilvl w:val="0"/>
+          <w:numId w:val="9"/>
+        </w:numPr>
+      </w:pPr>
+      <w:r>
+        <w:t>can copy widget from one dashboard to another</w:t>
+      </w:r>
+    </w:p>
+    <w:p>
+      <w:pPr>
+        <w:pStyle w:val="ListParagraph"/>
+        <w:numPr>
+          <w:ilvl w:val="0"/>
+          <w:numId w:val="9"/>
+        </w:numPr>
+      </w:pPr>
+      <w:r>
+        <w:lastRenderedPageBreak/>
+        <w:t>can be shared internally or publicly available</w:t>
+      </w:r>
+    </w:p>
+    <w:p>
+      <w:pPr>
+        <w:pStyle w:val="ListParagraph"/>
+        <w:numPr>
+          <w:ilvl w:val="0"/>
+          <w:numId w:val="9"/>
+        </w:numPr>
+      </w:pPr>
+      <w:r>
+        <w:t>export as JSON</w:t>
+      </w:r>
+    </w:p>
+    <w:p>
+      <w:pPr>
+        <w:pStyle w:val="ListParagraph"/>
+        <w:numPr>
+          <w:ilvl w:val="0"/>
+          <w:numId w:val="9"/>
+        </w:numPr>
+      </w:pPr>
+      <w:r>
+        <w:t>widget</w:t>
+      </w:r>
+    </w:p>
+    <w:p>
+      <w:pPr>
+        <w:pStyle w:val="ListParagraph"/>
+        <w:numPr>
+          <w:ilvl w:val="1"/>
+          <w:numId w:val="9"/>
+        </w:numPr>
+      </w:pPr>
+      <w:r>
+        <w:t>sections of dashboard</w:t>
+      </w:r>
+    </w:p>
+    <w:p>
+      <w:pPr>
+        <w:pStyle w:val="Heading4"/>
+        <w:rPr>
+          <w:b/>
+          <w:bCs/>
+          <w:highlight w:val="yellow"/>
+        </w:rPr>
+      </w:pPr>
+      <w:r>
+        <w:rPr>
+          <w:b/>
+          <w:bCs/>
+          <w:highlight w:val="yellow"/>
+        </w:rPr>
+        <w:t>C Using Metrics</w:t>
+      </w:r>
+    </w:p>
+    <w:p>
+      <w:pPr>
+        <w:pStyle w:val="ListParagraph"/>
+        <w:numPr>
+          <w:ilvl w:val="0"/>
+          <w:numId w:val="9"/>
+        </w:numPr>
+      </w:pPr>
+      <w:r>
+        <w:t>C</w:t>
+      </w:r>
+      <w:r>
+        <w:t>an graph directly from Metrics explorer</w:t>
+      </w:r>
+    </w:p>
+    <w:p>
+      <w:pPr>
+        <w:pStyle w:val="ListParagraph"/>
+        <w:numPr>
+          <w:ilvl w:val="0"/>
+          <w:numId w:val="9"/>
+        </w:numPr>
+      </w:pPr>
+    </w:p>
+    <w:p>
+      <w:pPr>
+        <w:pStyle w:val="Heading4"/>
+        <w:rPr>
+          <w:b/>
+          <w:bCs/>
+          <w:highlight w:val="yellow"/>
+        </w:rPr>
+      </w:pPr>
+      <w:r>
+        <w:rPr>
+          <w:b/>
+          <w:bCs/>
+          <w:highlight w:val="yellow"/>
+        </w:rPr>
+        <w:t>D Using Tags</w:t>
+      </w:r>
+    </w:p>
+    <w:p>
+      <w:pPr>
+        <w:pStyle w:val="ListParagraph"/>
+        <w:numPr>
+          <w:ilvl w:val="0"/>
+          <w:numId w:val="9"/>
+        </w:numPr>
+      </w:pPr>
+      <w:r>
+        <w:t>Tags come from each agent or integration.  But you can add tags as needed</w:t>
+      </w:r>
+    </w:p>
+    <w:p>
+      <w:pPr>
+        <w:pStyle w:val="Heading4"/>
+        <w:rPr>
+          <w:b/>
+          <w:bCs/>
+        </w:rPr>
+      </w:pPr>
+      <w:r>
+        <w:rPr>
+          <w:b/>
+          <w:bCs/>
+          <w:highlight w:val="yellow"/>
+        </w:rPr>
+        <w:t>E Monitors and Alerts</w:t>
+      </w:r>
+    </w:p>
+    <w:p>
+      <w:pPr>
+        <w:pStyle w:val="ListParagraph"/>
+        <w:numPr>
+          <w:ilvl w:val="0"/>
+          <w:numId w:val="9"/>
+        </w:numPr>
+      </w:pPr>
+      <w:r>
+        <w:t xml:space="preserve">Monitors </w:t>
+      </w:r>
+      <w:r>
+        <w:t>can watch a metric</w:t>
+      </w:r>
+    </w:p>
+    <w:p>
+      <w:pPr>
+        <w:pStyle w:val="ListParagraph"/>
+        <w:numPr>
+          <w:ilvl w:val="0"/>
+          <w:numId w:val="9"/>
+        </w:numPr>
+      </w:pPr>
+      <w:r>
+        <w:t xml:space="preserve">Use any metric reporting to </w:t>
+      </w:r>
+      <w:proofErr w:type="spellStart"/>
+      <w:r>
+        <w:t>datadog</w:t>
+      </w:r>
+      <w:proofErr w:type="spellEnd"/>
+    </w:p>
+    <w:p>
+      <w:pPr>
+        <w:pStyle w:val="ListParagraph"/>
+        <w:numPr>
+          <w:ilvl w:val="0"/>
+          <w:numId w:val="9"/>
+        </w:numPr>
+      </w:pPr>
+      <w:r>
+        <w:t xml:space="preserve">Multi alerts by device, host, </w:t>
+      </w:r>
+      <w:proofErr w:type="spellStart"/>
+      <w:r>
+        <w:t>etc</w:t>
+      </w:r>
+      <w:proofErr w:type="spellEnd"/>
+    </w:p>
+    <w:p>
+      <w:pPr>
+        <w:pStyle w:val="ListParagraph"/>
+        <w:numPr>
+          <w:ilvl w:val="0"/>
+          <w:numId w:val="9"/>
+        </w:numPr>
+      </w:pPr>
+      <w:r>
+        <w:t>Use @ in alert messages to direct notifications to the right people</w:t>
+      </w:r>
+    </w:p>
+    <w:p>
+      <w:pPr>
+        <w:pStyle w:val="ListParagraph"/>
+        <w:numPr>
+          <w:ilvl w:val="0"/>
+          <w:numId w:val="9"/>
+        </w:numPr>
+      </w:pPr>
+      <w:r>
+        <w:t>Schedule downtimes to suppress notifications for system shutdowns, off-line maintenance</w:t>
+      </w:r>
+    </w:p>
+    <w:p>
+      <w:pPr>
+        <w:pStyle w:val="ListParagraph"/>
+        <w:numPr>
+          <w:ilvl w:val="0"/>
+          <w:numId w:val="9"/>
+        </w:numPr>
+      </w:pPr>
+    </w:p>
+    <w:p>
+      <w:pPr>
+        <w:pStyle w:val="ListParagraph"/>
+        <w:numPr>
+          <w:ilvl w:val="0"/>
+          <w:numId w:val="9"/>
+        </w:numPr>
+        <w:rPr>
+          <w:highlight w:val="green"/>
+        </w:rPr>
+      </w:pPr>
+      <w:r>
+        <w:rPr>
+          <w:highlight w:val="green"/>
+        </w:rPr>
+        <w:t>Watchdog</w:t>
+      </w:r>
+    </w:p>
+    <w:p>
+      <w:pPr>
+        <w:pStyle w:val="ListParagraph"/>
+        <w:numPr>
+          <w:ilvl w:val="1"/>
+          <w:numId w:val="9"/>
+        </w:numPr>
+      </w:pPr>
+      <w:hyperlink r:id="rId5" w:anchor="overview" w:history="1">
+        <w:r>
+          <w:rPr>
+            <w:rStyle w:val="Hyperlink"/>
+          </w:rPr>
+          <w:t>https://docs.datadoghq.com/watchdog/#overview</w:t>
+        </w:r>
+      </w:hyperlink>
+      <w:r>
+        <w:t xml:space="preserve"> </w:t>
+      </w:r>
+    </w:p>
+    <w:p/>
+    <w:p>
+      <w:pPr>
+        <w:pStyle w:val="Heading1"/>
+      </w:pPr>
+      <w:r>
+        <w:t>Study and</w:t>
+      </w:r>
+      <w:r>
+        <w:t xml:space="preserve"> </w:t>
+      </w:r>
+      <w:r>
+        <w:t>Preparation</w:t>
+      </w:r>
+    </w:p>
+    <w:p>
+      <w:r>
+        <w:t>It is expected that you have done some preparation for the exam. This can</w:t>
+      </w:r>
+    </w:p>
+    <w:p>
+      <w:r>
+        <w:t>include not only using the platform, but also taking some of Datadog’s recommended courses and reading relevant documentation. Below please find a</w:t>
+      </w:r>
+    </w:p>
+    <w:p>
+      <w:r>
+        <w:t>list of recommended materials to go over to get you started.</w:t>
+      </w:r>
+    </w:p>
+    <w:p/>
     <w:p>
       <w:pPr>
         <w:pStyle w:val="Heading2"/>
       </w:pPr>
       <w:r>
-        <w:t>PRE TEST ITEMS</w:t>
-      </w:r>
-    </w:p>
-    <w:p>
-      <w:r>
-        <w:t>The exam includes 15 pre-test (unscored) questions that do not affect your</w:t>
-      </w:r>
-    </w:p>
-    <w:p>
-      <w:r>
-        <w:t>score. Datadog collects information about candidate performance on pretest</w:t>
-      </w:r>
-    </w:p>
-    <w:p>
-      <w:r>
-        <w:t>questions to evaluate them for future use on exam forms. Pretest questions</w:t>
-      </w:r>
-    </w:p>
-    <w:p>
-      <w:r>
-        <w:t>are not identified to the candidate on the exam.</w:t>
+        <w:t>Key</w:t>
+      </w:r>
+    </w:p>
+    <w:p>
+      <w:pPr>
+        <w:pStyle w:val="ListParagraph"/>
+        <w:numPr>
+          <w:ilvl w:val="0"/>
+          <w:numId w:val="8"/>
+        </w:numPr>
+        <w:rPr>
+          <w:highlight w:val="yellow"/>
+        </w:rPr>
+      </w:pPr>
+      <w:r>
+        <w:rPr>
+          <w:highlight w:val="yellow"/>
+        </w:rPr>
+        <w:t>Need</w:t>
+      </w:r>
+      <w:r>
+        <w:rPr>
+          <w:highlight w:val="yellow"/>
+        </w:rPr>
+        <w:t xml:space="preserve"> to read</w:t>
       </w:r>
     </w:p>
     <w:p/>
     <w:p>
       <w:pPr>
-        <w:pStyle w:val="Heading1"/>
-      </w:pPr>
-      <w:r>
-        <w:t>Key</w:t>
-      </w:r>
-    </w:p>
-    <w:p>
-      <w:pPr>
-        <w:pStyle w:val="ListParagraph"/>
-        <w:numPr>
-          <w:ilvl w:val="0"/>
-          <w:numId w:val="2"/>
-        </w:numPr>
-        <w:rPr>
-          <w:highlight w:val="yellow"/>
-        </w:rPr>
-      </w:pPr>
-      <w:r>
-        <w:rPr>
-          <w:highlight w:val="yellow"/>
-        </w:rPr>
-        <w:t>Need All</w:t>
-      </w:r>
-    </w:p>
-    <w:p>
-      <w:pPr>
-        <w:pStyle w:val="ListParagraph"/>
-        <w:numPr>
-          <w:ilvl w:val="0"/>
-          <w:numId w:val="2"/>
-        </w:numPr>
-        <w:rPr>
-          <w:highlight w:val="green"/>
-        </w:rPr>
-      </w:pPr>
-      <w:r>
-        <w:rPr>
-          <w:highlight w:val="green"/>
-        </w:rPr>
-        <w:t>Need Online Documentation</w:t>
-      </w:r>
-      <w:r>
-        <w:rPr>
-          <w:highlight w:val="green"/>
-        </w:rPr>
-        <w:t xml:space="preserve"> and Udemy?</w:t>
-      </w:r>
-    </w:p>
-    <w:p>
-      <w:pPr>
-        <w:pStyle w:val="ListParagraph"/>
-        <w:numPr>
-          <w:ilvl w:val="0"/>
-          <w:numId w:val="2"/>
-        </w:numPr>
-        <w:rPr>
-          <w:highlight w:val="magenta"/>
-        </w:rPr>
-      </w:pPr>
-      <w:r>
-        <w:rPr>
-          <w:highlight w:val="magenta"/>
-        </w:rPr>
-        <w:t>Need Online Documentation</w:t>
-      </w:r>
-    </w:p>
-    <w:p>
-      <w:pPr>
-        <w:pStyle w:val="ListParagraph"/>
-        <w:numPr>
-          <w:ilvl w:val="0"/>
-          <w:numId w:val="2"/>
-        </w:numPr>
-        <w:rPr>
-          <w:highlight w:val="cyan"/>
-        </w:rPr>
-      </w:pPr>
-      <w:r>
-        <w:rPr>
-          <w:highlight w:val="cyan"/>
-        </w:rPr>
-        <w:t>Need Udemy?</w:t>
-      </w:r>
-    </w:p>
-    <w:p/>
-    <w:p>
-      <w:pPr>
-        <w:pStyle w:val="Heading1"/>
-      </w:pPr>
-      <w:r>
-        <w:t xml:space="preserve">EXAM </w:t>
-      </w:r>
-      <w:r>
-        <w:t>CONTENT OUTLINE</w:t>
-      </w:r>
-    </w:p>
-    <w:p>
-      <w:r>
-        <w:t>The Exam Content Outline includes the knowledge domains and related</w:t>
-      </w:r>
-    </w:p>
-    <w:p>
-      <w:r>
-        <w:t>subdomains of content on the exam.</w:t>
-      </w:r>
-    </w:p>
-    <w:p>
-      <w:pPr>
-        <w:pStyle w:val="Heading3"/>
-        <w:rPr>
-          <w:b/>
-          <w:bCs/>
-        </w:rPr>
-      </w:pPr>
-      <w:r>
-        <w:rPr>
-          <w:b/>
-          <w:bCs/>
-        </w:rPr>
-        <w:t xml:space="preserve">1 </w:t>
-      </w:r>
-      <w:r>
-        <w:rPr>
-          <w:rStyle w:val="Heading3Char"/>
-          <w:b/>
-          <w:bCs/>
-        </w:rPr>
-        <w:t>Computer Fundamentals</w:t>
-      </w:r>
-    </w:p>
-    <w:p>
-      <w:pPr>
-        <w:pStyle w:val="Heading4"/>
-        <w:rPr>
-          <w:b/>
-          <w:bCs/>
-          <w:highlight w:val="yellow"/>
-        </w:rPr>
-      </w:pPr>
-      <w:r>
-        <w:rPr>
-          <w:b/>
-          <w:bCs/>
-          <w:highlight w:val="yellow"/>
-        </w:rPr>
-        <w:t>A Config File Modification</w:t>
-      </w:r>
-    </w:p>
-    <w:p>
-      <w:pPr>
-        <w:pStyle w:val="Heading4"/>
-        <w:rPr>
-          <w:b/>
-          <w:bCs/>
-          <w:highlight w:val="yellow"/>
-        </w:rPr>
-      </w:pPr>
-      <w:r>
-        <w:rPr>
-          <w:b/>
-          <w:bCs/>
-          <w:highlight w:val="yellow"/>
-        </w:rPr>
-        <w:t>B Operating Systems</w:t>
-      </w:r>
-    </w:p>
-    <w:p>
-      <w:pPr>
-        <w:pStyle w:val="Heading4"/>
-        <w:rPr>
-          <w:b/>
-          <w:bCs/>
-          <w:highlight w:val="yellow"/>
-        </w:rPr>
-      </w:pPr>
-      <w:r>
-        <w:rPr>
-          <w:b/>
-          <w:bCs/>
-          <w:highlight w:val="yellow"/>
-        </w:rPr>
-        <w:t>C Programming Languages</w:t>
-      </w:r>
-    </w:p>
-    <w:p>
-      <w:pPr>
-        <w:pStyle w:val="Heading4"/>
-        <w:rPr>
-          <w:b/>
-          <w:bCs/>
-          <w:highlight w:val="yellow"/>
-        </w:rPr>
-      </w:pPr>
-      <w:r>
-        <w:rPr>
-          <w:b/>
-          <w:bCs/>
-          <w:highlight w:val="yellow"/>
-        </w:rPr>
-        <w:t>D Hardware Concepts</w:t>
-      </w:r>
-    </w:p>
-    <w:p>
-      <w:pPr>
-        <w:pStyle w:val="Heading4"/>
-        <w:rPr>
-          <w:b/>
-          <w:bCs/>
-          <w:highlight w:val="yellow"/>
-        </w:rPr>
-      </w:pPr>
-      <w:r>
-        <w:rPr>
-          <w:b/>
-          <w:bCs/>
-          <w:highlight w:val="yellow"/>
-        </w:rPr>
-        <w:t>E Shell</w:t>
-      </w:r>
-    </w:p>
-    <w:p>
-      <w:pPr>
-        <w:pStyle w:val="Heading4"/>
-        <w:rPr>
-          <w:b/>
-          <w:bCs/>
-          <w:highlight w:val="yellow"/>
-        </w:rPr>
-      </w:pPr>
-      <w:r>
-        <w:rPr>
-          <w:b/>
-          <w:bCs/>
-          <w:highlight w:val="yellow"/>
-        </w:rPr>
-        <w:t>F Metadata</w:t>
-      </w:r>
-    </w:p>
-    <w:p>
-      <w:pPr>
-        <w:pStyle w:val="Heading4"/>
-        <w:rPr>
-          <w:b/>
-          <w:bCs/>
-        </w:rPr>
-      </w:pPr>
-      <w:r>
-        <w:rPr>
-          <w:b/>
-          <w:bCs/>
-          <w:highlight w:val="yellow"/>
-        </w:rPr>
-        <w:t>G Networking</w:t>
-      </w:r>
-    </w:p>
-    <w:p>
-      <w:pPr>
-        <w:rPr>
-          <w:b/>
-          <w:bCs/>
-        </w:rPr>
-      </w:pPr>
-    </w:p>
-    <w:p>
-      <w:pPr>
-        <w:pStyle w:val="Heading3"/>
-        <w:rPr>
-          <w:b/>
-          <w:bCs/>
-        </w:rPr>
-      </w:pPr>
-      <w:r>
-        <w:rPr>
-          <w:b/>
-          <w:bCs/>
-        </w:rPr>
-        <w:t>2 Infrastructure Development</w:t>
-      </w:r>
-    </w:p>
-    <w:p>
-      <w:pPr>
-        <w:pStyle w:val="Heading4"/>
-        <w:rPr>
-          <w:b/>
-          <w:bCs/>
-          <w:highlight w:val="yellow"/>
-        </w:rPr>
-      </w:pPr>
-      <w:r>
-        <w:rPr>
-          <w:b/>
-          <w:bCs/>
-          <w:highlight w:val="yellow"/>
-        </w:rPr>
-        <w:t>A Agent Installation</w:t>
-      </w:r>
-    </w:p>
-    <w:p>
-      <w:pPr>
-        <w:pStyle w:val="ListParagraph"/>
-        <w:numPr>
-          <w:ilvl w:val="0"/>
-          <w:numId w:val="9"/>
-        </w:numPr>
-      </w:pPr>
-      <w:r>
-        <w:t>Agents are installed depending on OS</w:t>
-      </w:r>
-    </w:p>
-    <w:p>
-      <w:pPr>
-        <w:pStyle w:val="ListParagraph"/>
-        <w:numPr>
-          <w:ilvl w:val="0"/>
-          <w:numId w:val="9"/>
-        </w:numPr>
-      </w:pPr>
-      <w:r>
-        <w:t>run from command line</w:t>
-      </w:r>
-    </w:p>
-    <w:p>
-      <w:pPr>
-        <w:pStyle w:val="ListParagraph"/>
-        <w:numPr>
-          <w:ilvl w:val="0"/>
-          <w:numId w:val="9"/>
-        </w:numPr>
-      </w:pPr>
-      <w:r>
-        <w:t>require API Key</w:t>
-      </w:r>
-    </w:p>
-    <w:p>
-      <w:pPr>
-        <w:pStyle w:val="Heading4"/>
-        <w:rPr>
-          <w:b/>
-          <w:bCs/>
-          <w:highlight w:val="yellow"/>
-        </w:rPr>
-      </w:pPr>
-      <w:r>
-        <w:rPr>
-          <w:b/>
-          <w:bCs/>
-          <w:highlight w:val="yellow"/>
-        </w:rPr>
-        <w:t>B API Key</w:t>
-      </w:r>
-    </w:p>
-    <w:p>
-      <w:pPr>
-        <w:pStyle w:val="ListParagraph"/>
-        <w:numPr>
-          <w:ilvl w:val="0"/>
-          <w:numId w:val="9"/>
-        </w:numPr>
-      </w:pPr>
-      <w:r>
-        <w:t>allows agent through the Server API</w:t>
-      </w:r>
-    </w:p>
-    <w:p>
-      <w:pPr>
-        <w:pStyle w:val="Heading4"/>
-        <w:rPr>
-          <w:b/>
-          <w:bCs/>
-          <w:highlight w:val="yellow"/>
-        </w:rPr>
-      </w:pPr>
-      <w:r>
-        <w:rPr>
-          <w:b/>
-          <w:bCs/>
-          <w:highlight w:val="yellow"/>
-        </w:rPr>
-        <w:t>C Application Key</w:t>
-      </w:r>
-    </w:p>
-    <w:p>
-      <w:pPr>
-        <w:pStyle w:val="Heading4"/>
-        <w:rPr>
-          <w:b/>
-          <w:bCs/>
-          <w:highlight w:val="yellow"/>
-        </w:rPr>
-      </w:pPr>
-      <w:r>
-        <w:rPr>
-          <w:b/>
-          <w:bCs/>
-          <w:highlight w:val="yellow"/>
-        </w:rPr>
-        <w:t>D Running the Agent</w:t>
-      </w:r>
-    </w:p>
-    <w:p>
-      <w:pPr>
-        <w:pStyle w:val="Heading4"/>
-        <w:rPr>
-          <w:b/>
-          <w:bCs/>
-        </w:rPr>
-      </w:pPr>
-      <w:r>
-        <w:rPr>
-          <w:b/>
-          <w:bCs/>
-          <w:highlight w:val="yellow"/>
-        </w:rPr>
-        <w:t>E Agent Hostname</w:t>
-      </w:r>
-    </w:p>
-    <w:p>
-      <w:pPr>
-        <w:pStyle w:val="ListParagraph"/>
-        <w:numPr>
-          <w:ilvl w:val="0"/>
-          <w:numId w:val="9"/>
-        </w:numPr>
-      </w:pPr>
-      <w:r>
-        <w:t xml:space="preserve">set in </w:t>
-      </w:r>
-      <w:proofErr w:type="spellStart"/>
-      <w:r>
-        <w:t>datadog.yaml</w:t>
-      </w:r>
-      <w:proofErr w:type="spellEnd"/>
-    </w:p>
-    <w:p>
-      <w:pPr>
-        <w:pStyle w:val="ListParagraph"/>
-        <w:numPr>
-          <w:ilvl w:val="0"/>
-          <w:numId w:val="9"/>
-        </w:numPr>
-      </w:pPr>
-      <w:r>
-        <w:t xml:space="preserve">if not explicitly set, </w:t>
-      </w:r>
-      <w:r>
-        <w:t>heuristics will be used to tag each log / metric</w:t>
-      </w:r>
-    </w:p>
-    <w:p/>
-    <w:p>
-      <w:pPr>
-        <w:pStyle w:val="Heading3"/>
-        <w:rPr>
-          <w:b/>
-          <w:bCs/>
-        </w:rPr>
-      </w:pPr>
-      <w:r>
-        <w:rPr>
-          <w:b/>
-          <w:bCs/>
-        </w:rPr>
-        <w:t>3 Networking &amp; Agent Configuration</w:t>
-      </w:r>
-    </w:p>
-    <w:p>
-      <w:pPr>
-        <w:pStyle w:val="Heading4"/>
-        <w:rPr>
-          <w:b/>
-          <w:bCs/>
-          <w:highlight w:val="yellow"/>
-        </w:rPr>
-      </w:pPr>
-      <w:r>
-        <w:rPr>
-          <w:b/>
-          <w:bCs/>
-          <w:highlight w:val="yellow"/>
-        </w:rPr>
-        <w:t>A Datadog Ports</w:t>
-      </w:r>
-    </w:p>
-    <w:p>
-      <w:pPr>
-        <w:pStyle w:val="Heading4"/>
-        <w:rPr>
-          <w:b/>
-          <w:bCs/>
-          <w:highlight w:val="yellow"/>
-        </w:rPr>
-      </w:pPr>
-      <w:r>
-        <w:rPr>
-          <w:b/>
-          <w:bCs/>
-          <w:highlight w:val="yellow"/>
-        </w:rPr>
-        <w:t>B Datadog IP Addresses</w:t>
-      </w:r>
-    </w:p>
-    <w:p>
-      <w:pPr>
-        <w:pStyle w:val="Heading4"/>
-        <w:rPr>
-          <w:b/>
-          <w:bCs/>
-        </w:rPr>
-      </w:pPr>
-      <w:r>
-        <w:rPr>
-          <w:b/>
-          <w:bCs/>
-          <w:highlight w:val="yellow"/>
-        </w:rPr>
-        <w:t>C Auto-discovery</w:t>
-      </w:r>
-    </w:p>
-    <w:p/>
-    <w:p>
-      <w:pPr>
-        <w:pStyle w:val="Heading3"/>
-        <w:rPr>
-          <w:b/>
-          <w:bCs/>
-        </w:rPr>
-      </w:pPr>
-      <w:r>
-        <w:rPr>
-          <w:b/>
-          <w:bCs/>
-        </w:rPr>
-        <w:t>4 Data Collection</w:t>
-      </w:r>
-    </w:p>
-    <w:p>
-      <w:pPr>
-        <w:pStyle w:val="Heading4"/>
-        <w:rPr>
-          <w:b/>
-          <w:bCs/>
-          <w:highlight w:val="yellow"/>
-        </w:rPr>
-      </w:pPr>
-      <w:r>
-        <w:rPr>
-          <w:b/>
-          <w:bCs/>
-          <w:highlight w:val="yellow"/>
-        </w:rPr>
-        <w:t xml:space="preserve">A </w:t>
-      </w:r>
-      <w:proofErr w:type="spellStart"/>
-      <w:r>
-        <w:rPr>
-          <w:b/>
-          <w:bCs/>
-          <w:highlight w:val="yellow"/>
-        </w:rPr>
-        <w:t>DogStatsD</w:t>
-      </w:r>
-      <w:proofErr w:type="spellEnd"/>
-    </w:p>
-    <w:p>
-      <w:pPr>
-        <w:pStyle w:val="Heading4"/>
-        <w:rPr>
-          <w:b/>
-          <w:bCs/>
-          <w:highlight w:val="yellow"/>
-        </w:rPr>
-      </w:pPr>
-      <w:r>
-        <w:rPr>
-          <w:b/>
-          <w:bCs/>
-          <w:highlight w:val="yellow"/>
-        </w:rPr>
-        <w:t>B Crawlers</w:t>
-      </w:r>
-    </w:p>
-    <w:p>
-      <w:pPr>
-        <w:pStyle w:val="Heading4"/>
-        <w:rPr>
-          <w:b/>
-          <w:bCs/>
-          <w:highlight w:val="yellow"/>
-        </w:rPr>
-      </w:pPr>
-      <w:r>
-        <w:rPr>
-          <w:b/>
-          <w:bCs/>
-          <w:highlight w:val="yellow"/>
-        </w:rPr>
-        <w:t>C Agent Integrations</w:t>
-      </w:r>
-    </w:p>
-    <w:p>
-      <w:pPr>
-        <w:pStyle w:val="Heading4"/>
-        <w:rPr>
-          <w:b/>
-          <w:bCs/>
-          <w:highlight w:val="yellow"/>
-        </w:rPr>
-      </w:pPr>
-      <w:r>
-        <w:rPr>
-          <w:b/>
-          <w:bCs/>
-          <w:highlight w:val="yellow"/>
-        </w:rPr>
-        <w:t>D API Endpoints</w:t>
-      </w:r>
-    </w:p>
-    <w:p>
-      <w:pPr>
-        <w:pStyle w:val="Heading4"/>
-        <w:rPr>
-          <w:b/>
-          <w:bCs/>
-          <w:highlight w:val="yellow"/>
-        </w:rPr>
-      </w:pPr>
-      <w:r>
-        <w:rPr>
-          <w:b/>
-          <w:bCs/>
-          <w:highlight w:val="yellow"/>
-        </w:rPr>
-        <w:t>E Tagging Best Practices</w:t>
-      </w:r>
-    </w:p>
-    <w:p>
-      <w:pPr>
-        <w:pStyle w:val="Heading4"/>
-        <w:rPr>
-          <w:b/>
-          <w:bCs/>
-        </w:rPr>
-      </w:pPr>
-      <w:r>
-        <w:rPr>
-          <w:b/>
-          <w:bCs/>
-          <w:highlight w:val="yellow"/>
-        </w:rPr>
-        <w:t>F Metrics &amp; Timeseries</w:t>
-      </w:r>
-    </w:p>
-    <w:p/>
-    <w:p>
-      <w:pPr>
-        <w:pStyle w:val="Heading3"/>
-        <w:rPr>
-          <w:b/>
-          <w:bCs/>
-        </w:rPr>
-      </w:pPr>
-      <w:r>
-        <w:rPr>
-          <w:b/>
-          <w:bCs/>
-        </w:rPr>
-        <w:t>5 Troubleshooting Datadog</w:t>
-      </w:r>
-    </w:p>
-    <w:p>
-      <w:pPr>
-        <w:pStyle w:val="Heading4"/>
-        <w:rPr>
-          <w:b/>
-          <w:bCs/>
-          <w:highlight w:val="yellow"/>
-        </w:rPr>
-      </w:pPr>
-      <w:r>
-        <w:rPr>
-          <w:b/>
-          <w:bCs/>
-          <w:highlight w:val="yellow"/>
-        </w:rPr>
-        <w:t>A Agent Commands</w:t>
-      </w:r>
-    </w:p>
-    <w:p>
-      <w:pPr>
-        <w:pStyle w:val="Heading4"/>
-        <w:rPr>
-          <w:b/>
-          <w:bCs/>
-          <w:highlight w:val="yellow"/>
-        </w:rPr>
-      </w:pPr>
-      <w:r>
-        <w:rPr>
-          <w:b/>
-          <w:bCs/>
-          <w:highlight w:val="yellow"/>
-        </w:rPr>
-        <w:t>B Agent Logs</w:t>
-      </w:r>
-    </w:p>
-    <w:p>
-      <w:pPr>
-        <w:pStyle w:val="Heading4"/>
-        <w:rPr>
-          <w:b/>
-          <w:bCs/>
-        </w:rPr>
-      </w:pPr>
-      <w:r>
-        <w:rPr>
-          <w:b/>
-          <w:bCs/>
-          <w:highlight w:val="yellow"/>
-        </w:rPr>
-        <w:t>C Agent Config Files</w:t>
-      </w:r>
-    </w:p>
-    <w:p/>
-    <w:p>
-      <w:pPr>
-        <w:pStyle w:val="Heading3"/>
-        <w:rPr>
-          <w:b/>
-          <w:bCs/>
-        </w:rPr>
-      </w:pPr>
-      <w:r>
-        <w:rPr>
-          <w:b/>
-          <w:bCs/>
-        </w:rPr>
-        <w:t>6 Data Visualization &amp; Utilization</w:t>
-      </w:r>
-    </w:p>
-    <w:p>
-      <w:pPr>
-        <w:pStyle w:val="Heading4"/>
-        <w:rPr>
-          <w:b/>
-          <w:bCs/>
-          <w:highlight w:val="yellow"/>
-        </w:rPr>
-      </w:pPr>
-      <w:r>
-        <w:rPr>
-          <w:b/>
-          <w:bCs/>
-          <w:highlight w:val="yellow"/>
-        </w:rPr>
-        <w:t>A Host Map</w:t>
-      </w:r>
-    </w:p>
-    <w:p>
-      <w:pPr>
-        <w:pStyle w:val="Heading4"/>
-        <w:rPr>
-          <w:b/>
-          <w:bCs/>
-          <w:highlight w:val="yellow"/>
-        </w:rPr>
-      </w:pPr>
-      <w:r>
-        <w:rPr>
-          <w:b/>
-          <w:bCs/>
-          <w:highlight w:val="yellow"/>
-        </w:rPr>
-        <w:t>B Dashboards</w:t>
-      </w:r>
-    </w:p>
-    <w:p>
-      <w:pPr>
-        <w:pStyle w:val="Heading4"/>
-        <w:rPr>
-          <w:b/>
-          <w:bCs/>
-          <w:highlight w:val="yellow"/>
-        </w:rPr>
-      </w:pPr>
-      <w:r>
-        <w:rPr>
-          <w:b/>
-          <w:bCs/>
-          <w:highlight w:val="yellow"/>
-        </w:rPr>
-        <w:t>C Using Metrics</w:t>
-      </w:r>
-    </w:p>
-    <w:p>
-      <w:pPr>
-        <w:pStyle w:val="Heading4"/>
-        <w:rPr>
-          <w:b/>
-          <w:bCs/>
-          <w:highlight w:val="yellow"/>
-        </w:rPr>
-      </w:pPr>
-      <w:r>
-        <w:rPr>
-          <w:b/>
-          <w:bCs/>
-          <w:highlight w:val="yellow"/>
-        </w:rPr>
-        <w:t>D Using Tags</w:t>
-      </w:r>
-    </w:p>
-    <w:p>
-      <w:pPr>
-        <w:pStyle w:val="Heading4"/>
-        <w:rPr>
-          <w:b/>
-          <w:bCs/>
-        </w:rPr>
-      </w:pPr>
-      <w:r>
-        <w:rPr>
-          <w:b/>
-          <w:bCs/>
-          <w:highlight w:val="yellow"/>
-        </w:rPr>
-        <w:t>E Monitors and Alerts</w:t>
-      </w:r>
-    </w:p>
-    <w:p/>
-    <w:p>
-      <w:pPr>
-        <w:pStyle w:val="Heading1"/>
-      </w:pPr>
-      <w:r>
-        <w:t>Study and</w:t>
-      </w:r>
-      <w:r>
-        <w:t xml:space="preserve"> </w:t>
-      </w:r>
-      <w:r>
-        <w:t>Preparation</w:t>
-      </w:r>
-    </w:p>
-    <w:p>
-      <w:r>
-        <w:t>It is expected that you have done some preparation for the exam. This can</w:t>
-      </w:r>
-    </w:p>
-    <w:p>
-      <w:r>
-        <w:t>include not only using the platform, but also taking some of Datadog’s recommended courses and reading relevant documentation. Below please find a</w:t>
-      </w:r>
-    </w:p>
-    <w:p>
-      <w:r>
-        <w:t>list of recommended materials to go over to get you started.</w:t>
-      </w:r>
-    </w:p>
-    <w:p/>
-    <w:p>
-      <w:pPr>
         <w:pStyle w:val="Heading2"/>
       </w:pPr>
       <w:r>
-        <w:t>Key</w:t>
-      </w:r>
-    </w:p>
-    <w:p>
-      <w:pPr>
-        <w:pStyle w:val="ListParagraph"/>
-        <w:numPr>
-          <w:ilvl w:val="0"/>
-          <w:numId w:val="8"/>
-        </w:numPr>
-        <w:rPr>
-          <w:highlight w:val="yellow"/>
-        </w:rPr>
-      </w:pPr>
-      <w:r>
-        <w:rPr>
-          <w:highlight w:val="yellow"/>
-        </w:rPr>
-        <w:t>Need</w:t>
-      </w:r>
-      <w:r>
-        <w:rPr>
-          <w:highlight w:val="yellow"/>
-        </w:rPr>
-        <w:t xml:space="preserve"> to read</w:t>
-      </w:r>
-    </w:p>
-    <w:p/>
-    <w:p>
-      <w:pPr>
-        <w:pStyle w:val="Heading2"/>
-      </w:pPr>
-      <w:r>
         <w:t>COURSES</w:t>
       </w:r>
     </w:p>
@@ -1566,7 +2563,7 @@
           <w:highlight w:val="yellow"/>
         </w:rPr>
       </w:pPr>
-      <w:hyperlink r:id="rId5" w:history="1">
+      <w:hyperlink r:id="rId6" w:history="1">
         <w:r>
           <w:rPr>
             <w:rStyle w:val="Hyperlink"/>
@@ -1589,23 +2586,16 @@
           <w:ilvl w:val="1"/>
           <w:numId w:val="2"/>
         </w:numPr>
-        <w:rPr>
-          <w:highlight w:val="yellow"/>
-        </w:rPr>
-      </w:pPr>
-      <w:hyperlink r:id="rId6" w:history="1">
+      </w:pPr>
+      <w:hyperlink r:id="rId7" w:history="1">
         <w:r>
           <w:rPr>
             <w:rStyle w:val="Hyperlink"/>
-            <w:highlight w:val="yellow"/>
           </w:rPr>
           <w:t>https://learn.datadoghq.com/courses/dd-101-sre</w:t>
         </w:r>
       </w:hyperlink>
       <w:r>
-        <w:rPr>
-          <w:highlight w:val="yellow"/>
-        </w:rPr>
         <w:t xml:space="preserve"> </w:t>
       </w:r>
     </w:p>
@@ -1638,7 +2628,7 @@
           <w:highlight w:val="yellow"/>
         </w:rPr>
       </w:pPr>
-      <w:hyperlink r:id="rId7" w:history="1">
+      <w:hyperlink r:id="rId8" w:history="1">
         <w:r>
           <w:rPr>
             <w:rStyle w:val="Hyperlink"/>
@@ -1683,7 +2673,7 @@
           <w:highlight w:val="yellow"/>
         </w:rPr>
       </w:pPr>
-      <w:hyperlink r:id="rId8" w:history="1">
+      <w:hyperlink r:id="rId9" w:history="1">
         <w:r>
           <w:rPr>
             <w:rStyle w:val="Hyperlink"/>
@@ -1705,6 +2695,7 @@
         <w:pStyle w:val="Heading2"/>
       </w:pPr>
       <w:r>
+        <w:lastRenderedPageBreak/>
         <w:t>DOCUMENTATION</w:t>
       </w:r>
     </w:p>
@@ -1737,7 +2728,7 @@
           <w:highlight w:val="yellow"/>
         </w:rPr>
       </w:pPr>
-      <w:hyperlink r:id="rId9" w:history="1">
+      <w:hyperlink r:id="rId10" w:history="1">
         <w:r>
           <w:rPr>
             <w:rStyle w:val="Hyperlink"/>
@@ -1782,7 +2773,7 @@
           <w:highlight w:val="yellow"/>
         </w:rPr>
       </w:pPr>
-      <w:hyperlink r:id="rId10" w:history="1">
+      <w:hyperlink r:id="rId11" w:history="1">
         <w:r>
           <w:rPr>
             <w:rStyle w:val="Hyperlink"/>
@@ -1827,7 +2818,7 @@
           <w:highlight w:val="yellow"/>
         </w:rPr>
       </w:pPr>
-      <w:hyperlink r:id="rId11" w:history="1">
+      <w:hyperlink r:id="rId12" w:anchor="what-are-metrics" w:history="1">
         <w:r>
           <w:rPr>
             <w:rStyle w:val="Hyperlink"/>
@@ -1872,7 +2863,7 @@
           <w:highlight w:val="yellow"/>
         </w:rPr>
       </w:pPr>
-      <w:hyperlink r:id="rId12" w:history="1">
+      <w:hyperlink r:id="rId13" w:anchor="aliases" w:history="1">
         <w:r>
           <w:rPr>
             <w:rStyle w:val="Hyperlink"/>
@@ -1917,7 +2908,7 @@
           <w:highlight w:val="yellow"/>
         </w:rPr>
       </w:pPr>
-      <w:hyperlink r:id="rId13" w:history="1">
+      <w:hyperlink r:id="rId14" w:history="1">
         <w:r>
           <w:rPr>
             <w:rStyle w:val="Hyperlink"/>
@@ -1962,7 +2953,7 @@
           <w:highlight w:val="yellow"/>
         </w:rPr>
       </w:pPr>
-      <w:hyperlink r:id="rId14" w:history="1">
+      <w:hyperlink r:id="rId15" w:history="1">
         <w:r>
           <w:rPr>
             <w:rStyle w:val="Hyperlink"/>
@@ -2007,7 +2998,7 @@
           <w:highlight w:val="yellow"/>
         </w:rPr>
       </w:pPr>
-      <w:hyperlink r:id="rId15" w:history="1">
+      <w:hyperlink r:id="rId16" w:history="1">
         <w:r>
           <w:rPr>
             <w:rStyle w:val="Hyperlink"/>
@@ -2052,7 +3043,7 @@
           <w:highlight w:val="yellow"/>
         </w:rPr>
       </w:pPr>
-      <w:hyperlink r:id="rId16" w:history="1">
+      <w:hyperlink r:id="rId17" w:history="1">
         <w:r>
           <w:rPr>
             <w:rStyle w:val="Hyperlink"/>
@@ -2097,7 +3088,7 @@
           <w:highlight w:val="yellow"/>
         </w:rPr>
       </w:pPr>
-      <w:hyperlink r:id="rId17" w:history="1">
+      <w:hyperlink r:id="rId18" w:history="1">
         <w:r>
           <w:rPr>
             <w:rStyle w:val="Hyperlink"/>
@@ -2142,7 +3133,7 @@
           <w:highlight w:val="yellow"/>
         </w:rPr>
       </w:pPr>
-      <w:hyperlink r:id="rId18" w:history="1">
+      <w:hyperlink r:id="rId19" w:history="1">
         <w:r>
           <w:rPr>
             <w:rStyle w:val="Hyperlink"/>
@@ -2187,7 +3178,7 @@
           <w:highlight w:val="yellow"/>
         </w:rPr>
       </w:pPr>
-      <w:hyperlink r:id="rId19" w:history="1">
+      <w:hyperlink r:id="rId20" w:history="1">
         <w:r>
           <w:rPr>
             <w:rStyle w:val="Hyperlink"/>
@@ -2234,7 +3225,7 @@
           <w:highlight w:val="yellow"/>
         </w:rPr>
       </w:pPr>
-      <w:hyperlink r:id="rId20" w:history="1">
+      <w:hyperlink r:id="rId21" w:anchor="how-it-works" w:history="1">
         <w:r>
           <w:rPr>
             <w:rStyle w:val="Hyperlink"/>
@@ -2287,7 +3278,7 @@
           <w:highlight w:val="yellow"/>
         </w:rPr>
       </w:pPr>
-      <w:hyperlink r:id="rId21" w:history="1">
+      <w:hyperlink r:id="rId22" w:history="1">
         <w:r>
           <w:rPr>
             <w:rStyle w:val="Hyperlink"/>
@@ -2332,7 +3323,7 @@
           <w:highlight w:val="yellow"/>
         </w:rPr>
       </w:pPr>
-      <w:hyperlink r:id="rId22" w:history="1">
+      <w:hyperlink r:id="rId23" w:history="1">
         <w:r>
           <w:rPr>
             <w:rStyle w:val="Hyperlink"/>
@@ -2346,6 +3337,101 @@
           <w:highlight w:val="yellow"/>
         </w:rPr>
         <w:t xml:space="preserve"> </w:t>
+      </w:r>
+    </w:p>
+    <w:p>
+      <w:pPr>
+        <w:rPr>
+          <w:highlight w:val="yellow"/>
+        </w:rPr>
+      </w:pPr>
+    </w:p>
+    <w:p>
+      <w:r>
+        <w:t>Three Pillars of Observability</w:t>
+      </w:r>
+    </w:p>
+    <w:p>
+      <w:pPr>
+        <w:pStyle w:val="ListParagraph"/>
+        <w:numPr>
+          <w:ilvl w:val="0"/>
+          <w:numId w:val="9"/>
+        </w:numPr>
+      </w:pPr>
+      <w:r>
+        <w:t>Metrics</w:t>
+      </w:r>
+    </w:p>
+    <w:p>
+      <w:pPr>
+        <w:pStyle w:val="ListParagraph"/>
+        <w:numPr>
+          <w:ilvl w:val="1"/>
+          <w:numId w:val="9"/>
+        </w:numPr>
+      </w:pPr>
+      <w:r>
+        <w:t xml:space="preserve">Baseline and </w:t>
+      </w:r>
+      <w:proofErr w:type="spellStart"/>
+      <w:r>
+        <w:t>anomilies</w:t>
+      </w:r>
+      <w:proofErr w:type="spellEnd"/>
+    </w:p>
+    <w:p>
+      <w:pPr>
+        <w:pStyle w:val="ListParagraph"/>
+        <w:numPr>
+          <w:ilvl w:val="0"/>
+          <w:numId w:val="9"/>
+        </w:numPr>
+      </w:pPr>
+      <w:r>
+        <w:t>Logs</w:t>
+      </w:r>
+    </w:p>
+    <w:p>
+      <w:pPr>
+        <w:pStyle w:val="ListParagraph"/>
+        <w:numPr>
+          <w:ilvl w:val="1"/>
+          <w:numId w:val="9"/>
+        </w:numPr>
+      </w:pPr>
+      <w:r>
+        <w:t>What happened and how it happen</w:t>
+      </w:r>
+      <w:r>
+        <w:t>e</w:t>
+      </w:r>
+      <w:r>
+        <w:t>d</w:t>
+      </w:r>
+    </w:p>
+    <w:p>
+      <w:pPr>
+        <w:pStyle w:val="ListParagraph"/>
+        <w:numPr>
+          <w:ilvl w:val="0"/>
+          <w:numId w:val="9"/>
+        </w:numPr>
+      </w:pPr>
+      <w:r>
+        <w:t>Traces</w:t>
+      </w:r>
+    </w:p>
+    <w:p>
+      <w:pPr>
+        <w:pStyle w:val="ListParagraph"/>
+        <w:numPr>
+          <w:ilvl w:val="1"/>
+          <w:numId w:val="9"/>
+        </w:numPr>
+      </w:pPr>
+      <w:r>
+        <w:t>Follow activity from request to function and service call</w:t>
       </w:r>
     </w:p>
     <w:p/>
@@ -2838,7 +3924,7 @@
         <w:rFonts w:ascii="Courier New" w:hAnsi="Courier New" w:cs="Courier New" w:hint="default"/>
       </w:rPr>
     </w:lvl>
-    <w:lvl w:ilvl="2" w:tplc="04090005" w:tentative="1">
+    <w:lvl w:ilvl="2" w:tplc="04090005">
       <w:start w:val="1"/>
       <w:numFmt w:val="bullet"/>
       <w:lvlText w:val=""/>
@@ -2850,7 +3936,7 @@
         <w:rFonts w:ascii="Wingdings" w:hAnsi="Wingdings" w:hint="default"/>
       </w:rPr>
     </w:lvl>
-    <w:lvl w:ilvl="3" w:tplc="04090001" w:tentative="1">
+    <w:lvl w:ilvl="3" w:tplc="04090001">
       <w:start w:val="1"/>
       <w:numFmt w:val="bullet"/>
       <w:lvlText w:val=""/>

--- a/Certifications/Datadog Fundamentals Certification/DatadogFundamentals.docx
+++ b/Certifications/Datadog Fundamentals Certification/DatadogFundamentals.docx
@@ -609,8 +609,13 @@
       <w:pPr>
         <w:pStyle w:val="Heading2"/>
       </w:pPr>
-      <w:r>
-        <w:t>PRE TEST ITEMS</w:t>
+      <w:proofErr w:type="gramStart"/>
+      <w:r>
+        <w:t>PRE TEST</w:t>
+      </w:r>
+      <w:proofErr w:type="gramEnd"/>
+      <w:r>
+        <w:t xml:space="preserve"> ITEMS</w:t>
       </w:r>
     </w:p>
     <w:p>
@@ -682,7 +687,13 @@
         <w:rPr>
           <w:highlight w:val="green"/>
         </w:rPr>
-        <w:t xml:space="preserve"> and Udemy?</w:t>
+        <w:t xml:space="preserve"> and </w:t>
+      </w:r>
+      <w:r>
+        <w:rPr>
+          <w:highlight w:val="green"/>
+        </w:rPr>
+        <w:t>DD course</w:t>
       </w:r>
     </w:p>
     <w:p>
@@ -718,7 +729,13 @@
         <w:rPr>
           <w:highlight w:val="cyan"/>
         </w:rPr>
-        <w:t>Need Udemy?</w:t>
+        <w:t xml:space="preserve">Need </w:t>
+      </w:r>
+      <w:r>
+        <w:rPr>
+          <w:highlight w:val="cyan"/>
+        </w:rPr>
+        <w:t>DD Course</w:t>
       </w:r>
     </w:p>
     <w:p/>
@@ -925,13 +942,23 @@
           <w:highlight w:val="yellow"/>
         </w:rPr>
       </w:pPr>
-      <w:r>
-        <w:rPr>
-          <w:b/>
-          <w:bCs/>
-          <w:highlight w:val="yellow"/>
-        </w:rPr>
-        <w:t>A Agent Installation</w:t>
+      <w:proofErr w:type="gramStart"/>
+      <w:r>
+        <w:rPr>
+          <w:b/>
+          <w:bCs/>
+          <w:highlight w:val="yellow"/>
+        </w:rPr>
+        <w:t>A</w:t>
+      </w:r>
+      <w:proofErr w:type="gramEnd"/>
+      <w:r>
+        <w:rPr>
+          <w:b/>
+          <w:bCs/>
+          <w:highlight w:val="yellow"/>
+        </w:rPr>
+        <w:t xml:space="preserve"> Agent Installation</w:t>
       </w:r>
     </w:p>
     <w:p>
@@ -950,6 +977,176 @@
       <w:pPr>
         <w:pStyle w:val="ListParagraph"/>
         <w:numPr>
+          <w:ilvl w:val="1"/>
+          <w:numId w:val="9"/>
+        </w:numPr>
+      </w:pPr>
+      <w:r>
+        <w:t>Local host</w:t>
+      </w:r>
+    </w:p>
+    <w:p>
+      <w:pPr>
+        <w:pStyle w:val="ListParagraph"/>
+        <w:numPr>
+          <w:ilvl w:val="1"/>
+          <w:numId w:val="9"/>
+        </w:numPr>
+      </w:pPr>
+      <w:r>
+        <w:t>Containerized environments (docker, k8s)</w:t>
+      </w:r>
+    </w:p>
+    <w:p>
+      <w:pPr>
+        <w:pStyle w:val="ListParagraph"/>
+        <w:numPr>
+          <w:ilvl w:val="1"/>
+          <w:numId w:val="9"/>
+        </w:numPr>
+      </w:pPr>
+      <w:r>
+        <w:t>On prem data center</w:t>
+      </w:r>
+    </w:p>
+    <w:p>
+      <w:pPr>
+        <w:pStyle w:val="ListParagraph"/>
+        <w:numPr>
+          <w:ilvl w:val="0"/>
+          <w:numId w:val="9"/>
+        </w:numPr>
+      </w:pPr>
+      <w:r>
+        <w:t>Can be installed with</w:t>
+      </w:r>
+    </w:p>
+    <w:p>
+      <w:pPr>
+        <w:pStyle w:val="ListParagraph"/>
+        <w:numPr>
+          <w:ilvl w:val="1"/>
+          <w:numId w:val="9"/>
+        </w:numPr>
+      </w:pPr>
+      <w:r>
+        <w:t>Chef</w:t>
+      </w:r>
+    </w:p>
+    <w:p>
+      <w:pPr>
+        <w:pStyle w:val="ListParagraph"/>
+        <w:numPr>
+          <w:ilvl w:val="1"/>
+          <w:numId w:val="9"/>
+        </w:numPr>
+      </w:pPr>
+      <w:r>
+        <w:t>Puppet</w:t>
+      </w:r>
+    </w:p>
+    <w:p>
+      <w:pPr>
+        <w:pStyle w:val="ListParagraph"/>
+        <w:numPr>
+          <w:ilvl w:val="1"/>
+          <w:numId w:val="9"/>
+        </w:numPr>
+      </w:pPr>
+      <w:r>
+        <w:t>Ansible</w:t>
+      </w:r>
+    </w:p>
+    <w:p>
+      <w:pPr>
+        <w:pStyle w:val="ListParagraph"/>
+        <w:numPr>
+          <w:ilvl w:val="0"/>
+          <w:numId w:val="9"/>
+        </w:numPr>
+      </w:pPr>
+      <w:r>
+        <w:t>Can send</w:t>
+      </w:r>
+    </w:p>
+    <w:p>
+      <w:pPr>
+        <w:pStyle w:val="ListParagraph"/>
+        <w:numPr>
+          <w:ilvl w:val="1"/>
+          <w:numId w:val="9"/>
+        </w:numPr>
+      </w:pPr>
+      <w:r>
+        <w:t>Metrics</w:t>
+      </w:r>
+    </w:p>
+    <w:p>
+      <w:pPr>
+        <w:pStyle w:val="ListParagraph"/>
+        <w:numPr>
+          <w:ilvl w:val="2"/>
+          <w:numId w:val="9"/>
+        </w:numPr>
+      </w:pPr>
+      <w:r>
+        <w:t xml:space="preserve">Collects metrics every 15 seconds by </w:t>
+      </w:r>
+      <w:proofErr w:type="spellStart"/>
+      <w:r>
+        <w:t>deault</w:t>
+      </w:r>
+      <w:proofErr w:type="spellEnd"/>
+    </w:p>
+    <w:p>
+      <w:pPr>
+        <w:pStyle w:val="ListParagraph"/>
+        <w:numPr>
+          <w:ilvl w:val="1"/>
+          <w:numId w:val="9"/>
+        </w:numPr>
+      </w:pPr>
+      <w:r>
+        <w:t>Live data</w:t>
+      </w:r>
+    </w:p>
+    <w:p>
+      <w:pPr>
+        <w:pStyle w:val="ListParagraph"/>
+        <w:numPr>
+          <w:ilvl w:val="1"/>
+          <w:numId w:val="9"/>
+        </w:numPr>
+      </w:pPr>
+      <w:r>
+        <w:t>Logs</w:t>
+      </w:r>
+    </w:p>
+    <w:p>
+      <w:pPr>
+        <w:pStyle w:val="ListParagraph"/>
+        <w:numPr>
+          <w:ilvl w:val="1"/>
+          <w:numId w:val="9"/>
+        </w:numPr>
+      </w:pPr>
+      <w:r>
+        <w:t>Traces from running processes</w:t>
+      </w:r>
+    </w:p>
+    <w:p>
+      <w:pPr>
+        <w:pStyle w:val="ListParagraph"/>
+        <w:numPr>
+          <w:ilvl w:val="1"/>
+          <w:numId w:val="9"/>
+        </w:numPr>
+      </w:pPr>
+    </w:p>
+    <w:p>
+      <w:pPr>
+        <w:pStyle w:val="ListParagraph"/>
+        <w:numPr>
           <w:ilvl w:val="0"/>
           <w:numId w:val="9"/>
         </w:numPr>
@@ -967,6 +1164,7 @@
         </w:numPr>
       </w:pPr>
       <w:r>
+        <w:lastRenderedPageBreak/>
         <w:t>require API Key</w:t>
       </w:r>
     </w:p>
@@ -1013,10 +1211,216 @@
       <w:pPr>
         <w:pStyle w:val="ListParagraph"/>
         <w:numPr>
-          <w:ilvl w:val="1"/>
-          <w:numId w:val="9"/>
-        </w:numPr>
-      </w:pPr>
+          <w:ilvl w:val="0"/>
+          <w:numId w:val="9"/>
+        </w:numPr>
+      </w:pPr>
+      <w:r>
+        <w:t>Installing</w:t>
+      </w:r>
+    </w:p>
+    <w:p>
+      <w:pPr>
+        <w:pStyle w:val="ListParagraph"/>
+        <w:numPr>
+          <w:ilvl w:val="1"/>
+          <w:numId w:val="9"/>
+        </w:numPr>
+      </w:pPr>
+      <w:proofErr w:type="spellStart"/>
+      <w:r>
+        <w:t>Requrements</w:t>
+      </w:r>
+      <w:proofErr w:type="spellEnd"/>
+    </w:p>
+    <w:p>
+      <w:pPr>
+        <w:pStyle w:val="ListParagraph"/>
+        <w:numPr>
+          <w:ilvl w:val="2"/>
+          <w:numId w:val="9"/>
+        </w:numPr>
+      </w:pPr>
+      <w:r>
+        <w:t>DD Account</w:t>
+      </w:r>
+    </w:p>
+    <w:p>
+      <w:pPr>
+        <w:pStyle w:val="ListParagraph"/>
+        <w:numPr>
+          <w:ilvl w:val="2"/>
+          <w:numId w:val="9"/>
+        </w:numPr>
+      </w:pPr>
+      <w:r>
+        <w:t>API Key</w:t>
+      </w:r>
+    </w:p>
+    <w:p>
+      <w:pPr>
+        <w:pStyle w:val="ListParagraph"/>
+        <w:numPr>
+          <w:ilvl w:val="2"/>
+          <w:numId w:val="9"/>
+        </w:numPr>
+      </w:pPr>
+    </w:p>
+    <w:p>
+      <w:pPr>
+        <w:pStyle w:val="ListParagraph"/>
+        <w:numPr>
+          <w:ilvl w:val="1"/>
+          <w:numId w:val="9"/>
+        </w:numPr>
+      </w:pPr>
+      <w:r>
+        <w:t>Host</w:t>
+      </w:r>
+    </w:p>
+    <w:p>
+      <w:pPr>
+        <w:pStyle w:val="ListParagraph"/>
+        <w:numPr>
+          <w:ilvl w:val="2"/>
+          <w:numId w:val="9"/>
+        </w:numPr>
+      </w:pPr>
+      <w:r>
+        <w:t>Configured with YAML files</w:t>
+      </w:r>
+    </w:p>
+    <w:p>
+      <w:pPr>
+        <w:pStyle w:val="ListParagraph"/>
+        <w:numPr>
+          <w:ilvl w:val="2"/>
+          <w:numId w:val="9"/>
+        </w:numPr>
+      </w:pPr>
+      <w:r>
+        <w:t>Integrations are identified through the agent config file</w:t>
+      </w:r>
+    </w:p>
+    <w:p>
+      <w:pPr>
+        <w:pStyle w:val="ListParagraph"/>
+        <w:numPr>
+          <w:ilvl w:val="1"/>
+          <w:numId w:val="9"/>
+        </w:numPr>
+      </w:pPr>
+      <w:r>
+        <w:t>Container</w:t>
+      </w:r>
+    </w:p>
+    <w:p>
+      <w:pPr>
+        <w:pStyle w:val="ListParagraph"/>
+        <w:numPr>
+          <w:ilvl w:val="2"/>
+          <w:numId w:val="9"/>
+        </w:numPr>
+      </w:pPr>
+      <w:r>
+        <w:t xml:space="preserve">Config via environment </w:t>
+      </w:r>
+      <w:proofErr w:type="spellStart"/>
+      <w:r>
+        <w:t>varialbes</w:t>
+      </w:r>
+      <w:proofErr w:type="spellEnd"/>
+      <w:r>
+        <w:t xml:space="preserve"> passed in </w:t>
+      </w:r>
+    </w:p>
+    <w:p>
+      <w:pPr>
+        <w:pStyle w:val="ListParagraph"/>
+        <w:numPr>
+          <w:ilvl w:val="2"/>
+          <w:numId w:val="9"/>
+        </w:numPr>
+      </w:pPr>
+      <w:r>
+        <w:t xml:space="preserve">Integrations automatically identified through </w:t>
+      </w:r>
+      <w:proofErr w:type="spellStart"/>
+      <w:r>
+        <w:t>datadog’s</w:t>
+      </w:r>
+      <w:proofErr w:type="spellEnd"/>
+      <w:r>
+        <w:t xml:space="preserve"> auto discovery </w:t>
+      </w:r>
+    </w:p>
+    <w:p>
+      <w:pPr>
+        <w:pStyle w:val="ListParagraph"/>
+        <w:numPr>
+          <w:ilvl w:val="0"/>
+          <w:numId w:val="9"/>
+        </w:numPr>
+      </w:pPr>
+      <w:r>
+        <w:t>Validating</w:t>
+      </w:r>
+    </w:p>
+    <w:p>
+      <w:pPr>
+        <w:pStyle w:val="ListParagraph"/>
+        <w:numPr>
+          <w:ilvl w:val="1"/>
+          <w:numId w:val="9"/>
+        </w:numPr>
+      </w:pPr>
+      <w:r>
+        <w:t>Windows</w:t>
+      </w:r>
+    </w:p>
+    <w:p>
+      <w:pPr>
+        <w:pStyle w:val="ListParagraph"/>
+        <w:numPr>
+          <w:ilvl w:val="2"/>
+          <w:numId w:val="9"/>
+        </w:numPr>
+      </w:pPr>
+      <w:r>
+        <w:t>Agent.exe status</w:t>
+      </w:r>
+    </w:p>
+    <w:p>
+      <w:pPr>
+        <w:pStyle w:val="ListParagraph"/>
+        <w:numPr>
+          <w:ilvl w:val="1"/>
+          <w:numId w:val="9"/>
+        </w:numPr>
+      </w:pPr>
+      <w:r>
+        <w:t>Linux</w:t>
+      </w:r>
+    </w:p>
+    <w:p>
+      <w:pPr>
+        <w:pStyle w:val="ListParagraph"/>
+        <w:numPr>
+          <w:ilvl w:val="2"/>
+          <w:numId w:val="9"/>
+        </w:numPr>
+      </w:pPr>
+      <w:r>
+        <w:t xml:space="preserve">Sudo </w:t>
+      </w:r>
+      <w:proofErr w:type="spellStart"/>
+      <w:r>
+        <w:t>datadog</w:t>
+      </w:r>
+      <w:proofErr w:type="spellEnd"/>
+      <w:r>
+        <w:t>-agent status</w:t>
+      </w:r>
     </w:p>
     <w:p>
       <w:pPr>
@@ -1050,6 +1454,18 @@
     </w:p>
     <w:p>
       <w:pPr>
+        <w:pStyle w:val="ListParagraph"/>
+        <w:numPr>
+          <w:ilvl w:val="0"/>
+          <w:numId w:val="9"/>
+        </w:numPr>
+      </w:pPr>
+      <w:r>
+        <w:t>required to install agent</w:t>
+      </w:r>
+    </w:p>
+    <w:p>
+      <w:pPr>
         <w:pStyle w:val="Heading4"/>
         <w:rPr>
           <w:b/>
@@ -1113,10 +1529,12 @@
         <w:t xml:space="preserve">set in </w:t>
       </w:r>
       <w:proofErr w:type="spellStart"/>
+      <w:proofErr w:type="gramStart"/>
       <w:r>
         <w:t>datadog.yaml</w:t>
       </w:r>
       <w:proofErr w:type="spellEnd"/>
+      <w:proofErr w:type="gramEnd"/>
     </w:p>
     <w:p>
       <w:pPr>
@@ -1241,6 +1659,7 @@
           <w:b/>
           <w:bCs/>
         </w:rPr>
+        <w:lastRenderedPageBreak/>
         <w:t>4 Data Collection</w:t>
       </w:r>
     </w:p>
@@ -1713,115 +2132,115 @@
         </w:numPr>
       </w:pPr>
       <w:r>
+        <w:t>Error</w:t>
+      </w:r>
+    </w:p>
+    <w:p>
+      <w:pPr>
+        <w:pStyle w:val="ListParagraph"/>
+        <w:numPr>
+          <w:ilvl w:val="3"/>
+          <w:numId w:val="9"/>
+        </w:numPr>
+      </w:pPr>
+      <w:r>
+        <w:t>Performance</w:t>
+      </w:r>
+    </w:p>
+    <w:p>
+      <w:pPr>
+        <w:pStyle w:val="ListParagraph"/>
+        <w:numPr>
+          <w:ilvl w:val="3"/>
+          <w:numId w:val="9"/>
+        </w:numPr>
+      </w:pPr>
+      <w:r>
+        <w:t>Only page on these types of metrics</w:t>
+      </w:r>
+    </w:p>
+    <w:p>
+      <w:pPr>
+        <w:pStyle w:val="ListParagraph"/>
+        <w:numPr>
+          <w:ilvl w:val="2"/>
+          <w:numId w:val="9"/>
+        </w:numPr>
+      </w:pPr>
+      <w:r>
+        <w:t>Resource</w:t>
+      </w:r>
+    </w:p>
+    <w:p>
+      <w:pPr>
+        <w:pStyle w:val="ListParagraph"/>
+        <w:numPr>
+          <w:ilvl w:val="3"/>
+          <w:numId w:val="9"/>
+        </w:numPr>
+      </w:pPr>
+      <w:r>
+        <w:t>Utilization</w:t>
+      </w:r>
+    </w:p>
+    <w:p>
+      <w:pPr>
+        <w:pStyle w:val="ListParagraph"/>
+        <w:numPr>
+          <w:ilvl w:val="3"/>
+          <w:numId w:val="9"/>
+        </w:numPr>
+      </w:pPr>
+      <w:r>
+        <w:t>Saturation</w:t>
+      </w:r>
+    </w:p>
+    <w:p>
+      <w:pPr>
+        <w:pStyle w:val="ListParagraph"/>
+        <w:numPr>
+          <w:ilvl w:val="3"/>
+          <w:numId w:val="9"/>
+        </w:numPr>
+      </w:pPr>
+      <w:r>
+        <w:t>Error</w:t>
+      </w:r>
+    </w:p>
+    <w:p>
+      <w:pPr>
+        <w:pStyle w:val="ListParagraph"/>
+        <w:numPr>
+          <w:ilvl w:val="3"/>
+          <w:numId w:val="9"/>
+        </w:numPr>
+      </w:pPr>
+      <w:r>
+        <w:t>Availability</w:t>
+      </w:r>
+    </w:p>
+    <w:p>
+      <w:pPr>
+        <w:pStyle w:val="ListParagraph"/>
+        <w:numPr>
+          <w:ilvl w:val="3"/>
+          <w:numId w:val="9"/>
+        </w:numPr>
+      </w:pPr>
+      <w:r>
+        <w:t>Some of these can be alerted on.</w:t>
+      </w:r>
+    </w:p>
+    <w:p>
+      <w:pPr>
+        <w:pStyle w:val="ListParagraph"/>
+        <w:numPr>
+          <w:ilvl w:val="2"/>
+          <w:numId w:val="9"/>
+        </w:numPr>
+      </w:pPr>
+      <w:r>
         <w:lastRenderedPageBreak/>
-        <w:t>Error</w:t>
-      </w:r>
-    </w:p>
-    <w:p>
-      <w:pPr>
-        <w:pStyle w:val="ListParagraph"/>
-        <w:numPr>
-          <w:ilvl w:val="3"/>
-          <w:numId w:val="9"/>
-        </w:numPr>
-      </w:pPr>
-      <w:r>
-        <w:t>Performance</w:t>
-      </w:r>
-    </w:p>
-    <w:p>
-      <w:pPr>
-        <w:pStyle w:val="ListParagraph"/>
-        <w:numPr>
-          <w:ilvl w:val="3"/>
-          <w:numId w:val="9"/>
-        </w:numPr>
-      </w:pPr>
-      <w:r>
-        <w:t>Only page on these types of metrics</w:t>
-      </w:r>
-    </w:p>
-    <w:p>
-      <w:pPr>
-        <w:pStyle w:val="ListParagraph"/>
-        <w:numPr>
-          <w:ilvl w:val="2"/>
-          <w:numId w:val="9"/>
-        </w:numPr>
-      </w:pPr>
-      <w:r>
-        <w:t>Resource</w:t>
-      </w:r>
-    </w:p>
-    <w:p>
-      <w:pPr>
-        <w:pStyle w:val="ListParagraph"/>
-        <w:numPr>
-          <w:ilvl w:val="3"/>
-          <w:numId w:val="9"/>
-        </w:numPr>
-      </w:pPr>
-      <w:r>
-        <w:t>Utilization</w:t>
-      </w:r>
-    </w:p>
-    <w:p>
-      <w:pPr>
-        <w:pStyle w:val="ListParagraph"/>
-        <w:numPr>
-          <w:ilvl w:val="3"/>
-          <w:numId w:val="9"/>
-        </w:numPr>
-      </w:pPr>
-      <w:r>
-        <w:t>Saturation</w:t>
-      </w:r>
-    </w:p>
-    <w:p>
-      <w:pPr>
-        <w:pStyle w:val="ListParagraph"/>
-        <w:numPr>
-          <w:ilvl w:val="3"/>
-          <w:numId w:val="9"/>
-        </w:numPr>
-      </w:pPr>
-      <w:r>
-        <w:t>Error</w:t>
-      </w:r>
-    </w:p>
-    <w:p>
-      <w:pPr>
-        <w:pStyle w:val="ListParagraph"/>
-        <w:numPr>
-          <w:ilvl w:val="3"/>
-          <w:numId w:val="9"/>
-        </w:numPr>
-      </w:pPr>
-      <w:r>
-        <w:t>Availability</w:t>
-      </w:r>
-    </w:p>
-    <w:p>
-      <w:pPr>
-        <w:pStyle w:val="ListParagraph"/>
-        <w:numPr>
-          <w:ilvl w:val="3"/>
-          <w:numId w:val="9"/>
-        </w:numPr>
-      </w:pPr>
-      <w:r>
-        <w:t>Some of these can be alerted on.</w:t>
-      </w:r>
-    </w:p>
-    <w:p>
-      <w:pPr>
-        <w:pStyle w:val="ListParagraph"/>
-        <w:numPr>
-          <w:ilvl w:val="2"/>
-          <w:numId w:val="9"/>
-        </w:numPr>
-      </w:pPr>
-      <w:r>
         <w:t>Events</w:t>
       </w:r>
     </w:p>
@@ -1982,13 +2401,23 @@
           <w:highlight w:val="yellow"/>
         </w:rPr>
       </w:pPr>
-      <w:r>
-        <w:rPr>
-          <w:b/>
-          <w:bCs/>
-          <w:highlight w:val="yellow"/>
-        </w:rPr>
-        <w:t>A Agent Commands</w:t>
+      <w:proofErr w:type="gramStart"/>
+      <w:r>
+        <w:rPr>
+          <w:b/>
+          <w:bCs/>
+          <w:highlight w:val="yellow"/>
+        </w:rPr>
+        <w:t>A</w:t>
+      </w:r>
+      <w:proofErr w:type="gramEnd"/>
+      <w:r>
+        <w:rPr>
+          <w:b/>
+          <w:bCs/>
+          <w:highlight w:val="yellow"/>
+        </w:rPr>
+        <w:t xml:space="preserve"> Agent Commands</w:t>
       </w:r>
     </w:p>
     <w:p>
@@ -2213,103 +2642,103 @@
         </w:numPr>
       </w:pPr>
       <w:r>
+        <w:t>can be shared internally or publicly available</w:t>
+      </w:r>
+    </w:p>
+    <w:p>
+      <w:pPr>
+        <w:pStyle w:val="ListParagraph"/>
+        <w:numPr>
+          <w:ilvl w:val="0"/>
+          <w:numId w:val="9"/>
+        </w:numPr>
+      </w:pPr>
+      <w:r>
+        <w:t>export as JSON</w:t>
+      </w:r>
+    </w:p>
+    <w:p>
+      <w:pPr>
+        <w:pStyle w:val="ListParagraph"/>
+        <w:numPr>
+          <w:ilvl w:val="0"/>
+          <w:numId w:val="9"/>
+        </w:numPr>
+      </w:pPr>
+      <w:r>
+        <w:t>widget</w:t>
+      </w:r>
+    </w:p>
+    <w:p>
+      <w:pPr>
+        <w:pStyle w:val="ListParagraph"/>
+        <w:numPr>
+          <w:ilvl w:val="1"/>
+          <w:numId w:val="9"/>
+        </w:numPr>
+      </w:pPr>
+      <w:r>
+        <w:t>sections of dashboard</w:t>
+      </w:r>
+    </w:p>
+    <w:p>
+      <w:pPr>
+        <w:pStyle w:val="Heading4"/>
+        <w:rPr>
+          <w:b/>
+          <w:bCs/>
+          <w:highlight w:val="yellow"/>
+        </w:rPr>
+      </w:pPr>
+      <w:r>
+        <w:rPr>
+          <w:b/>
+          <w:bCs/>
+          <w:highlight w:val="yellow"/>
+        </w:rPr>
+        <w:t>C Using Metrics</w:t>
+      </w:r>
+    </w:p>
+    <w:p>
+      <w:pPr>
+        <w:pStyle w:val="ListParagraph"/>
+        <w:numPr>
+          <w:ilvl w:val="0"/>
+          <w:numId w:val="9"/>
+        </w:numPr>
+      </w:pPr>
+      <w:r>
+        <w:t>C</w:t>
+      </w:r>
+      <w:r>
+        <w:t>an graph directly from Metrics explorer</w:t>
+      </w:r>
+    </w:p>
+    <w:p>
+      <w:pPr>
+        <w:pStyle w:val="ListParagraph"/>
+        <w:numPr>
+          <w:ilvl w:val="0"/>
+          <w:numId w:val="9"/>
+        </w:numPr>
+      </w:pPr>
+    </w:p>
+    <w:p>
+      <w:pPr>
+        <w:pStyle w:val="Heading4"/>
+        <w:rPr>
+          <w:b/>
+          <w:bCs/>
+          <w:highlight w:val="yellow"/>
+        </w:rPr>
+      </w:pPr>
+      <w:r>
+        <w:rPr>
+          <w:b/>
+          <w:bCs/>
+          <w:highlight w:val="yellow"/>
+        </w:rPr>
         <w:lastRenderedPageBreak/>
-        <w:t>can be shared internally or publicly available</w:t>
-      </w:r>
-    </w:p>
-    <w:p>
-      <w:pPr>
-        <w:pStyle w:val="ListParagraph"/>
-        <w:numPr>
-          <w:ilvl w:val="0"/>
-          <w:numId w:val="9"/>
-        </w:numPr>
-      </w:pPr>
-      <w:r>
-        <w:t>export as JSON</w:t>
-      </w:r>
-    </w:p>
-    <w:p>
-      <w:pPr>
-        <w:pStyle w:val="ListParagraph"/>
-        <w:numPr>
-          <w:ilvl w:val="0"/>
-          <w:numId w:val="9"/>
-        </w:numPr>
-      </w:pPr>
-      <w:r>
-        <w:t>widget</w:t>
-      </w:r>
-    </w:p>
-    <w:p>
-      <w:pPr>
-        <w:pStyle w:val="ListParagraph"/>
-        <w:numPr>
-          <w:ilvl w:val="1"/>
-          <w:numId w:val="9"/>
-        </w:numPr>
-      </w:pPr>
-      <w:r>
-        <w:t>sections of dashboard</w:t>
-      </w:r>
-    </w:p>
-    <w:p>
-      <w:pPr>
-        <w:pStyle w:val="Heading4"/>
-        <w:rPr>
-          <w:b/>
-          <w:bCs/>
-          <w:highlight w:val="yellow"/>
-        </w:rPr>
-      </w:pPr>
-      <w:r>
-        <w:rPr>
-          <w:b/>
-          <w:bCs/>
-          <w:highlight w:val="yellow"/>
-        </w:rPr>
-        <w:t>C Using Metrics</w:t>
-      </w:r>
-    </w:p>
-    <w:p>
-      <w:pPr>
-        <w:pStyle w:val="ListParagraph"/>
-        <w:numPr>
-          <w:ilvl w:val="0"/>
-          <w:numId w:val="9"/>
-        </w:numPr>
-      </w:pPr>
-      <w:r>
-        <w:t>C</w:t>
-      </w:r>
-      <w:r>
-        <w:t>an graph directly from Metrics explorer</w:t>
-      </w:r>
-    </w:p>
-    <w:p>
-      <w:pPr>
-        <w:pStyle w:val="ListParagraph"/>
-        <w:numPr>
-          <w:ilvl w:val="0"/>
-          <w:numId w:val="9"/>
-        </w:numPr>
-      </w:pPr>
-    </w:p>
-    <w:p>
-      <w:pPr>
-        <w:pStyle w:val="Heading4"/>
-        <w:rPr>
-          <w:b/>
-          <w:bCs/>
-          <w:highlight w:val="yellow"/>
-        </w:rPr>
-      </w:pPr>
-      <w:r>
-        <w:rPr>
-          <w:b/>
-          <w:bCs/>
-          <w:highlight w:val="yellow"/>
-        </w:rPr>
         <w:t>D Using Tags</w:t>
       </w:r>
     </w:p>
@@ -2324,6 +2753,27 @@
       <w:r>
         <w:t>Tags come from each agent or integration.  But you can add tags as needed</w:t>
       </w:r>
+    </w:p>
+    <w:p>
+      <w:pPr>
+        <w:pStyle w:val="ListParagraph"/>
+        <w:numPr>
+          <w:ilvl w:val="0"/>
+          <w:numId w:val="9"/>
+        </w:numPr>
+      </w:pPr>
+      <w:r>
+        <w:t>Additional metadata</w:t>
+      </w:r>
+    </w:p>
+    <w:p>
+      <w:pPr>
+        <w:pStyle w:val="ListParagraph"/>
+        <w:numPr>
+          <w:ilvl w:val="0"/>
+          <w:numId w:val="9"/>
+        </w:numPr>
+      </w:pPr>
     </w:p>
     <w:p>
       <w:pPr>
@@ -2695,7 +3145,6 @@
         <w:pStyle w:val="Heading2"/>
       </w:pPr>
       <w:r>
-        <w:lastRenderedPageBreak/>
         <w:t>DOCUMENTATION</w:t>
       </w:r>
     </w:p>
@@ -2706,14 +3155,8 @@
           <w:ilvl w:val="0"/>
           <w:numId w:val="2"/>
         </w:numPr>
-        <w:rPr>
-          <w:highlight w:val="yellow"/>
-        </w:rPr>
-      </w:pPr>
-      <w:r>
-        <w:rPr>
-          <w:highlight w:val="yellow"/>
-        </w:rPr>
+      </w:pPr>
+      <w:r>
         <w:t>Getting Started</w:t>
       </w:r>
     </w:p>
@@ -2724,23 +3167,16 @@
           <w:ilvl w:val="1"/>
           <w:numId w:val="2"/>
         </w:numPr>
-        <w:rPr>
-          <w:highlight w:val="yellow"/>
-        </w:rPr>
       </w:pPr>
       <w:hyperlink r:id="rId10" w:history="1">
         <w:r>
           <w:rPr>
             <w:rStyle w:val="Hyperlink"/>
-            <w:highlight w:val="yellow"/>
           </w:rPr>
           <w:t>https://docs.datadoghq.com/getting_started/</w:t>
         </w:r>
       </w:hyperlink>
       <w:r>
-        <w:rPr>
-          <w:highlight w:val="yellow"/>
-        </w:rPr>
         <w:t xml:space="preserve"> </w:t>
       </w:r>
     </w:p>
@@ -2804,6 +3240,7 @@
         <w:rPr>
           <w:highlight w:val="yellow"/>
         </w:rPr>
+        <w:lastRenderedPageBreak/>
         <w:t>Metrics</w:t>
       </w:r>
     </w:p>
@@ -5120,6 +5557,18 @@
       <w:shd w:val="clear" w:color="auto" w:fill="E1DFDD"/>
     </w:rPr>
   </w:style>
+  <w:style w:type="character" w:styleId="FollowedHyperlink">
+    <w:name w:val="FollowedHyperlink"/>
+    <w:basedOn w:val="DefaultParagraphFont"/>
+    <w:uiPriority w:val="99"/>
+    <w:semiHidden/>
+    <w:unhideWhenUsed/>
+    <w:rsid w:val="00FC0DE1"/>
+    <w:rPr>
+      <w:color w:val="954F72" w:themeColor="followedHyperlink"/>
+      <w:u w:val="single"/>
+    </w:rPr>
+  </w:style>
 </w:styles>
 </file>
 
